--- a/Finding/Requirements/None Custom Models/Experiement - 6/Result for Prompt - 1.2/Report of comparision.docx
+++ b/Finding/Requirements/None Custom Models/Experiement - 6/Result for Prompt - 1.2/Report of comparision.docx
@@ -2,6 +2,1816 @@
 <file path=word/document.xml><?xml version="1.0" encoding="utf-8"?>
 <w:document xmlns:wpc="http://schemas.microsoft.com/office/word/2010/wordprocessingCanvas" xmlns:cx="http://schemas.microsoft.com/office/drawing/2014/chartex" xmlns:cx1="http://schemas.microsoft.com/office/drawing/2015/9/8/chartex" xmlns:cx2="http://schemas.microsoft.com/office/drawing/2015/10/21/chartex" xmlns:cx3="http://schemas.microsoft.com/office/drawing/2016/5/9/chartex" xmlns:cx4="http://schemas.microsoft.com/office/drawing/2016/5/10/chartex" xmlns:cx5="http://schemas.microsoft.com/office/drawing/2016/5/11/chartex" xmlns:cx6="http://schemas.microsoft.com/office/drawing/2016/5/12/chartex" xmlns:cx7="http://schemas.microsoft.com/office/drawing/2016/5/13/chartex" xmlns:cx8="http://schemas.microsoft.com/office/drawing/2016/5/14/chartex" xmlns:mc="http://schemas.openxmlformats.org/markup-compatibility/2006" xmlns:aink="http://schemas.microsoft.com/office/drawing/2016/ink" xmlns:am3d="http://schemas.microsoft.com/office/drawing/2017/model3d" xmlns:o="urn:schemas-microsoft-com:office:office" xmlns:oel="http://schemas.microsoft.com/office/2019/extlst" xmlns:r="http://schemas.openxmlformats.org/officeDocument/2006/relationships" xmlns:m="http://schemas.openxmlformats.org/officeDocument/2006/math" xmlns:v="urn:schemas-microsoft-com:vml" xmlns:wp14="http://schemas.microsoft.com/office/word/2010/wordprocessingDrawing" xmlns:wp="http://schemas.openxmlformats.org/drawingml/2006/wordprocessingDrawing" xmlns:w10="urn:schemas-microsoft-com:office:word" xmlns:w="http://schemas.openxmlformats.org/wordprocessingml/2006/main" xmlns:w14="http://schemas.microsoft.com/office/word/2010/wordml" xmlns:w15="http://schemas.microsoft.com/office/word/2012/wordml" xmlns:w16cex="http://schemas.microsoft.com/office/word/2018/wordml/cex" xmlns:w16cid="http://schemas.microsoft.com/office/word/2016/wordml/cid" xmlns:w16="http://schemas.microsoft.com/office/word/2018/wordml" xmlns:w16du="http://schemas.microsoft.com/office/word/2023/wordml/word16du" xmlns:w16sdtdh="http://schemas.microsoft.com/office/word/2020/wordml/sdtdatahash" xmlns:w16sdtfl="http://schemas.microsoft.com/office/word/2024/wordml/sdtformatlock" xmlns:w16se="http://schemas.microsoft.com/office/word/2015/wordml/symex" xmlns:wpg="http://schemas.microsoft.com/office/word/2010/wordprocessingGroup" xmlns:wpi="http://schemas.microsoft.com/office/word/2010/wordprocessingInk" xmlns:wne="http://schemas.microsoft.com/office/word/2006/wordml" xmlns:wps="http://schemas.microsoft.com/office/word/2010/wordprocessingShape" mc:Ignorable="w14 w15 w16se w16cid w16 w16cex w16sdtdh w16sdtfl w16du wp14">
   <w:body>
+    <w:p>
+      <w:pPr>
+        <w:rPr>
+          <w:rFonts w:ascii="Calibri" w:hAnsi="Calibri" w:cs="Calibri"/>
+          <w:b/>
+          <w:bCs/>
+        </w:rPr>
+      </w:pPr>
+      <w:r>
+        <w:rPr>
+          <w:rFonts w:ascii="Calibri" w:hAnsi="Calibri" w:cs="Calibri"/>
+          <w:b/>
+          <w:bCs/>
+        </w:rPr>
+        <w:t>Prompt (1.</w:t>
+      </w:r>
+      <w:r>
+        <w:rPr>
+          <w:rFonts w:ascii="Calibri" w:hAnsi="Calibri" w:cs="Calibri"/>
+          <w:b/>
+          <w:bCs/>
+        </w:rPr>
+        <w:t>2</w:t>
+      </w:r>
+      <w:r>
+        <w:rPr>
+          <w:rFonts w:ascii="Calibri" w:hAnsi="Calibri" w:cs="Calibri"/>
+          <w:b/>
+          <w:bCs/>
+        </w:rPr>
+        <w:t>)</w:t>
+      </w:r>
+    </w:p>
+    <w:p>
+      <w:pPr>
+        <w:rPr>
+          <w:rFonts w:ascii="Calibri" w:hAnsi="Calibri" w:cs="Calibri"/>
+        </w:rPr>
+      </w:pPr>
+      <w:r>
+        <w:rPr>
+          <w:rFonts w:ascii="Calibri" w:hAnsi="Calibri" w:cs="Calibri"/>
+        </w:rPr>
+        <w:t xml:space="preserve">You are an expert Business Analyst with extensive experience in software </w:t>
+      </w:r>
+      <w:proofErr w:type="gramStart"/>
+      <w:r>
+        <w:rPr>
+          <w:rFonts w:ascii="Calibri" w:hAnsi="Calibri" w:cs="Calibri"/>
+        </w:rPr>
+        <w:t>development</w:t>
+      </w:r>
+      <w:proofErr w:type="gramEnd"/>
+      <w:r>
+        <w:rPr>
+          <w:rFonts w:ascii="Calibri" w:hAnsi="Calibri" w:cs="Calibri"/>
+        </w:rPr>
+        <w:t xml:space="preserve"> lifecycle, requirements elicitation, and documentation. Your task is to thoroughly analyze the provided requirement interview transcript and extract all </w:t>
+      </w:r>
+      <w:r>
+        <w:rPr>
+          <w:rFonts w:ascii="Calibri" w:hAnsi="Calibri" w:cs="Calibri"/>
+          <w:b/>
+          <w:bCs/>
+        </w:rPr>
+        <w:t>functional</w:t>
+      </w:r>
+      <w:r>
+        <w:rPr>
+          <w:rFonts w:ascii="Calibri" w:hAnsi="Calibri" w:cs="Calibri"/>
+        </w:rPr>
+        <w:t xml:space="preserve"> and </w:t>
+      </w:r>
+      <w:r>
+        <w:rPr>
+          <w:rFonts w:ascii="Calibri" w:hAnsi="Calibri" w:cs="Calibri"/>
+          <w:b/>
+          <w:bCs/>
+        </w:rPr>
+        <w:t>non-functional requirements</w:t>
+      </w:r>
+      <w:r>
+        <w:rPr>
+          <w:rFonts w:ascii="Calibri" w:hAnsi="Calibri" w:cs="Calibri"/>
+        </w:rPr>
+        <w:t>.</w:t>
+      </w:r>
+    </w:p>
+    <w:p>
+      <w:pPr>
+        <w:rPr>
+          <w:rFonts w:ascii="Calibri" w:hAnsi="Calibri" w:cs="Calibri"/>
+          <w:b/>
+          <w:bCs/>
+        </w:rPr>
+      </w:pPr>
+      <w:r>
+        <w:rPr>
+          <w:rFonts w:ascii="Calibri" w:hAnsi="Calibri" w:cs="Calibri"/>
+          <w:b/>
+          <w:bCs/>
+        </w:rPr>
+        <w:t>Key Objectives:</w:t>
+      </w:r>
+    </w:p>
+    <w:p>
+      <w:pPr>
+        <w:numPr>
+          <w:ilvl w:val="0"/>
+          <w:numId w:val="2"/>
+        </w:numPr>
+        <w:rPr>
+          <w:rFonts w:ascii="Calibri" w:hAnsi="Calibri" w:cs="Calibri"/>
+        </w:rPr>
+      </w:pPr>
+      <w:r>
+        <w:rPr>
+          <w:rFonts w:ascii="Calibri" w:hAnsi="Calibri" w:cs="Calibri"/>
+          <w:b/>
+          <w:bCs/>
+        </w:rPr>
+        <w:t>Comprehensive Extraction</w:t>
+      </w:r>
+      <w:r>
+        <w:rPr>
+          <w:rFonts w:ascii="Calibri" w:hAnsi="Calibri" w:cs="Calibri"/>
+        </w:rPr>
+        <w:t>: Identify every stated or implied functional and non-functional requirement.</w:t>
+      </w:r>
+    </w:p>
+    <w:p>
+      <w:pPr>
+        <w:numPr>
+          <w:ilvl w:val="0"/>
+          <w:numId w:val="2"/>
+        </w:numPr>
+        <w:rPr>
+          <w:rFonts w:ascii="Calibri" w:hAnsi="Calibri" w:cs="Calibri"/>
+        </w:rPr>
+      </w:pPr>
+      <w:r>
+        <w:rPr>
+          <w:rFonts w:ascii="Calibri" w:hAnsi="Calibri" w:cs="Calibri"/>
+          <w:b/>
+          <w:bCs/>
+        </w:rPr>
+        <w:t>Traceability</w:t>
+      </w:r>
+      <w:r>
+        <w:rPr>
+          <w:rFonts w:ascii="Calibri" w:hAnsi="Calibri" w:cs="Calibri"/>
+        </w:rPr>
+        <w:t>: For each identified requirement, clearly indicate its source (e.g., specific speaker and timestamp or paragraph number from the interview transcript).</w:t>
+      </w:r>
+    </w:p>
+    <w:p>
+      <w:pPr>
+        <w:numPr>
+          <w:ilvl w:val="0"/>
+          <w:numId w:val="2"/>
+        </w:numPr>
+        <w:rPr>
+          <w:rFonts w:ascii="Calibri" w:hAnsi="Calibri" w:cs="Calibri"/>
+        </w:rPr>
+      </w:pPr>
+      <w:r>
+        <w:rPr>
+          <w:rFonts w:ascii="Calibri" w:hAnsi="Calibri" w:cs="Calibri"/>
+          <w:b/>
+          <w:bCs/>
+        </w:rPr>
+        <w:t>Categorization</w:t>
+      </w:r>
+      <w:r>
+        <w:rPr>
+          <w:rFonts w:ascii="Calibri" w:hAnsi="Calibri" w:cs="Calibri"/>
+        </w:rPr>
+        <w:t xml:space="preserve">: Accurately categorize each requirement as either </w:t>
+      </w:r>
+      <w:r>
+        <w:rPr>
+          <w:rFonts w:ascii="Calibri" w:hAnsi="Calibri" w:cs="Calibri"/>
+          <w:b/>
+          <w:bCs/>
+        </w:rPr>
+        <w:t>Functional</w:t>
+      </w:r>
+      <w:r>
+        <w:rPr>
+          <w:rFonts w:ascii="Calibri" w:hAnsi="Calibri" w:cs="Calibri"/>
+        </w:rPr>
+        <w:t xml:space="preserve"> or </w:t>
+      </w:r>
+      <w:r>
+        <w:rPr>
+          <w:rFonts w:ascii="Calibri" w:hAnsi="Calibri" w:cs="Calibri"/>
+          <w:b/>
+          <w:bCs/>
+        </w:rPr>
+        <w:t>Non-Functional</w:t>
+      </w:r>
+      <w:r>
+        <w:rPr>
+          <w:rFonts w:ascii="Calibri" w:hAnsi="Calibri" w:cs="Calibri"/>
+        </w:rPr>
+        <w:t>.</w:t>
+      </w:r>
+    </w:p>
+    <w:p>
+      <w:pPr>
+        <w:numPr>
+          <w:ilvl w:val="0"/>
+          <w:numId w:val="2"/>
+        </w:numPr>
+        <w:rPr>
+          <w:rFonts w:ascii="Calibri" w:hAnsi="Calibri" w:cs="Calibri"/>
+        </w:rPr>
+      </w:pPr>
+      <w:r>
+        <w:rPr>
+          <w:rFonts w:ascii="Calibri" w:hAnsi="Calibri" w:cs="Calibri"/>
+          <w:b/>
+          <w:bCs/>
+        </w:rPr>
+        <w:t>Refinement and Clarification</w:t>
+      </w:r>
+      <w:r>
+        <w:rPr>
+          <w:rFonts w:ascii="Calibri" w:hAnsi="Calibri" w:cs="Calibri"/>
+        </w:rPr>
+        <w:t>: Where a requirement is ambiguous or incomplete, rephrase it for clarity and precision, noting any assumptions made for this clarification. If further information is needed, explicitly state what details are missing.</w:t>
+      </w:r>
+    </w:p>
+    <w:p>
+      <w:pPr>
+        <w:numPr>
+          <w:ilvl w:val="0"/>
+          <w:numId w:val="2"/>
+        </w:numPr>
+        <w:rPr>
+          <w:rFonts w:ascii="Calibri" w:hAnsi="Calibri" w:cs="Calibri"/>
+        </w:rPr>
+      </w:pPr>
+      <w:r>
+        <w:rPr>
+          <w:rFonts w:ascii="Calibri" w:hAnsi="Calibri" w:cs="Calibri"/>
+          <w:b/>
+          <w:bCs/>
+        </w:rPr>
+        <w:t>Prioritization (Initial Pass)</w:t>
+      </w:r>
+      <w:r>
+        <w:rPr>
+          <w:rFonts w:ascii="Calibri" w:hAnsi="Calibri" w:cs="Calibri"/>
+        </w:rPr>
+        <w:t>: Assign an initial priority (e.g., High, Medium, Low) based on the emphasis given during the interview or the apparent criticality to the business. Briefly justify your prioritization.</w:t>
+      </w:r>
+    </w:p>
+    <w:p>
+      <w:pPr>
+        <w:numPr>
+          <w:ilvl w:val="0"/>
+          <w:numId w:val="2"/>
+        </w:numPr>
+        <w:rPr>
+          <w:rFonts w:ascii="Calibri" w:hAnsi="Calibri" w:cs="Calibri"/>
+        </w:rPr>
+      </w:pPr>
+      <w:r>
+        <w:rPr>
+          <w:rFonts w:ascii="Calibri" w:hAnsi="Calibri" w:cs="Calibri"/>
+          <w:b/>
+          <w:bCs/>
+        </w:rPr>
+        <w:t>Dependency Identification</w:t>
+      </w:r>
+      <w:r>
+        <w:rPr>
+          <w:rFonts w:ascii="Calibri" w:hAnsi="Calibri" w:cs="Calibri"/>
+        </w:rPr>
+        <w:t>: Identify any potential dependencies between requirements.</w:t>
+      </w:r>
+    </w:p>
+    <w:p>
+      <w:pPr>
+        <w:numPr>
+          <w:ilvl w:val="0"/>
+          <w:numId w:val="2"/>
+        </w:numPr>
+        <w:rPr>
+          <w:rFonts w:ascii="Calibri" w:hAnsi="Calibri" w:cs="Calibri"/>
+        </w:rPr>
+      </w:pPr>
+      <w:r>
+        <w:rPr>
+          <w:rFonts w:ascii="Calibri" w:hAnsi="Calibri" w:cs="Calibri"/>
+          <w:b/>
+          <w:bCs/>
+        </w:rPr>
+        <w:t>Format</w:t>
+      </w:r>
+      <w:r>
+        <w:rPr>
+          <w:rFonts w:ascii="Calibri" w:hAnsi="Calibri" w:cs="Calibri"/>
+        </w:rPr>
+        <w:t>: Present the output in a clear, well-structured, and easily digestible format suitable for stakeholders and development teams.</w:t>
+      </w:r>
+    </w:p>
+    <w:p>
+      <w:pPr>
+        <w:rPr>
+          <w:rFonts w:ascii="Calibri" w:hAnsi="Calibri" w:cs="Calibri"/>
+          <w:b/>
+          <w:bCs/>
+        </w:rPr>
+      </w:pPr>
+      <w:r>
+        <w:rPr>
+          <w:rFonts w:ascii="Calibri" w:hAnsi="Calibri" w:cs="Calibri"/>
+          <w:b/>
+          <w:bCs/>
+        </w:rPr>
+        <w:t>Output Format:</w:t>
+      </w:r>
+    </w:p>
+    <w:p>
+      <w:pPr>
+        <w:rPr>
+          <w:rFonts w:ascii="Calibri" w:hAnsi="Calibri" w:cs="Calibri"/>
+        </w:rPr>
+      </w:pPr>
+      <w:r>
+        <w:rPr>
+          <w:rFonts w:ascii="Calibri" w:hAnsi="Calibri" w:cs="Calibri"/>
+        </w:rPr>
+        <w:t>Please organize your output using the following structure:</w:t>
+      </w:r>
+    </w:p>
+    <w:p>
+      <w:pPr>
+        <w:rPr>
+          <w:rFonts w:ascii="Calibri" w:hAnsi="Calibri" w:cs="Calibri"/>
+          <w:b/>
+          <w:bCs/>
+        </w:rPr>
+      </w:pPr>
+      <w:r>
+        <w:rPr>
+          <w:rFonts w:ascii="Calibri" w:hAnsi="Calibri" w:cs="Calibri"/>
+          <w:b/>
+          <w:bCs/>
+        </w:rPr>
+        <w:t>Requirement Interview Analysis: Functional &amp; Non-Functional Requirements</w:t>
+      </w:r>
+    </w:p>
+    <w:p>
+      <w:pPr>
+        <w:rPr>
+          <w:rFonts w:ascii="Calibri" w:hAnsi="Calibri" w:cs="Calibri"/>
+        </w:rPr>
+      </w:pPr>
+      <w:r>
+        <w:rPr>
+          <w:rFonts w:ascii="Calibri" w:hAnsi="Calibri" w:cs="Calibri"/>
+          <w:b/>
+          <w:bCs/>
+        </w:rPr>
+        <w:t>Interview Transcript Source:</w:t>
+      </w:r>
+      <w:r>
+        <w:rPr>
+          <w:rFonts w:ascii="Calibri" w:hAnsi="Calibri" w:cs="Calibri"/>
+        </w:rPr>
+        <w:t xml:space="preserve"> [Specify how the transcript will be provided, e.g., "Attached Document," "Text Below," "Link to File"]</w:t>
+      </w:r>
+    </w:p>
+    <w:p>
+      <w:pPr>
+        <w:rPr>
+          <w:rFonts w:ascii="Calibri" w:hAnsi="Calibri" w:cs="Calibri"/>
+          <w:b/>
+          <w:bCs/>
+        </w:rPr>
+      </w:pPr>
+      <w:r>
+        <w:rPr>
+          <w:rFonts w:ascii="Calibri" w:hAnsi="Calibri" w:cs="Calibri"/>
+          <w:b/>
+          <w:bCs/>
+        </w:rPr>
+        <w:t>I. Functional Requirements</w:t>
+      </w:r>
+    </w:p>
+    <w:p>
+      <w:pPr>
+        <w:rPr>
+          <w:rFonts w:ascii="Calibri" w:hAnsi="Calibri" w:cs="Calibri"/>
+        </w:rPr>
+      </w:pPr>
+      <w:r>
+        <w:rPr>
+          <w:rFonts w:ascii="Calibri" w:hAnsi="Calibri" w:cs="Calibri"/>
+        </w:rPr>
+        <w:t>Each functional requirement should follow this format:</w:t>
+      </w:r>
+    </w:p>
+    <w:p>
+      <w:pPr>
+        <w:numPr>
+          <w:ilvl w:val="0"/>
+          <w:numId w:val="3"/>
+        </w:numPr>
+        <w:rPr>
+          <w:rFonts w:ascii="Calibri" w:hAnsi="Calibri" w:cs="Calibri"/>
+        </w:rPr>
+      </w:pPr>
+      <w:r>
+        <w:rPr>
+          <w:rFonts w:ascii="Calibri" w:hAnsi="Calibri" w:cs="Calibri"/>
+          <w:b/>
+          <w:bCs/>
+        </w:rPr>
+        <w:t>FR-XXX:</w:t>
+      </w:r>
+      <w:r>
+        <w:rPr>
+          <w:rFonts w:ascii="Calibri" w:hAnsi="Calibri" w:cs="Calibri"/>
+        </w:rPr>
+        <w:t xml:space="preserve"> [Clear, concise statement of the functional requirement]</w:t>
+      </w:r>
+    </w:p>
+    <w:p>
+      <w:pPr>
+        <w:numPr>
+          <w:ilvl w:val="1"/>
+          <w:numId w:val="3"/>
+        </w:numPr>
+        <w:rPr>
+          <w:rFonts w:ascii="Calibri" w:hAnsi="Calibri" w:cs="Calibri"/>
+        </w:rPr>
+      </w:pPr>
+      <w:r>
+        <w:rPr>
+          <w:rFonts w:ascii="Calibri" w:hAnsi="Calibri" w:cs="Calibri"/>
+          <w:b/>
+          <w:bCs/>
+        </w:rPr>
+        <w:t>Source:</w:t>
+      </w:r>
+      <w:r>
+        <w:rPr>
+          <w:rFonts w:ascii="Calibri" w:hAnsi="Calibri" w:cs="Calibri"/>
+        </w:rPr>
+        <w:t xml:space="preserve"> [Speaker Name / Timestamp or Paragraph Number from Interview]</w:t>
+      </w:r>
+    </w:p>
+    <w:p>
+      <w:pPr>
+        <w:numPr>
+          <w:ilvl w:val="1"/>
+          <w:numId w:val="3"/>
+        </w:numPr>
+        <w:rPr>
+          <w:rFonts w:ascii="Calibri" w:hAnsi="Calibri" w:cs="Calibri"/>
+        </w:rPr>
+      </w:pPr>
+      <w:r>
+        <w:rPr>
+          <w:rFonts w:ascii="Calibri" w:hAnsi="Calibri" w:cs="Calibri"/>
+          <w:b/>
+          <w:bCs/>
+        </w:rPr>
+        <w:lastRenderedPageBreak/>
+        <w:t>Description:</w:t>
+      </w:r>
+      <w:r>
+        <w:rPr>
+          <w:rFonts w:ascii="Calibri" w:hAnsi="Calibri" w:cs="Calibri"/>
+        </w:rPr>
+        <w:t xml:space="preserve"> [Detailed explanation of the requirement, including user actions, system responses, and any relevant business rules.]</w:t>
+      </w:r>
+    </w:p>
+    <w:p>
+      <w:pPr>
+        <w:numPr>
+          <w:ilvl w:val="1"/>
+          <w:numId w:val="3"/>
+        </w:numPr>
+        <w:rPr>
+          <w:rFonts w:ascii="Calibri" w:hAnsi="Calibri" w:cs="Calibri"/>
+        </w:rPr>
+      </w:pPr>
+      <w:r>
+        <w:rPr>
+          <w:rFonts w:ascii="Calibri" w:hAnsi="Calibri" w:cs="Calibri"/>
+          <w:b/>
+          <w:bCs/>
+        </w:rPr>
+        <w:t>Assumptions/Clarifications:</w:t>
+      </w:r>
+      <w:r>
+        <w:rPr>
+          <w:rFonts w:ascii="Calibri" w:hAnsi="Calibri" w:cs="Calibri"/>
+        </w:rPr>
+        <w:t xml:space="preserve"> [Any assumptions </w:t>
+      </w:r>
+      <w:proofErr w:type="gramStart"/>
+      <w:r>
+        <w:rPr>
+          <w:rFonts w:ascii="Calibri" w:hAnsi="Calibri" w:cs="Calibri"/>
+        </w:rPr>
+        <w:t>made</w:t>
+      </w:r>
+      <w:proofErr w:type="gramEnd"/>
+      <w:r>
+        <w:rPr>
+          <w:rFonts w:ascii="Calibri" w:hAnsi="Calibri" w:cs="Calibri"/>
+        </w:rPr>
+        <w:t xml:space="preserve"> or clarifications added to make the requirement precise. If information is missing, state what is needed.]</w:t>
+      </w:r>
+    </w:p>
+    <w:p>
+      <w:pPr>
+        <w:numPr>
+          <w:ilvl w:val="1"/>
+          <w:numId w:val="3"/>
+        </w:numPr>
+        <w:rPr>
+          <w:rFonts w:ascii="Calibri" w:hAnsi="Calibri" w:cs="Calibri"/>
+        </w:rPr>
+      </w:pPr>
+      <w:r>
+        <w:rPr>
+          <w:rFonts w:ascii="Calibri" w:hAnsi="Calibri" w:cs="Calibri"/>
+          <w:b/>
+          <w:bCs/>
+        </w:rPr>
+        <w:t>Initial Priority:</w:t>
+      </w:r>
+      <w:r>
+        <w:rPr>
+          <w:rFonts w:ascii="Calibri" w:hAnsi="Calibri" w:cs="Calibri"/>
+        </w:rPr>
+        <w:t xml:space="preserve"> [High/Medium/Low] - [Justification]</w:t>
+      </w:r>
+    </w:p>
+    <w:p>
+      <w:pPr>
+        <w:numPr>
+          <w:ilvl w:val="1"/>
+          <w:numId w:val="3"/>
+        </w:numPr>
+        <w:rPr>
+          <w:rFonts w:ascii="Calibri" w:hAnsi="Calibri" w:cs="Calibri"/>
+        </w:rPr>
+      </w:pPr>
+      <w:proofErr w:type="gramStart"/>
+      <w:r>
+        <w:rPr>
+          <w:rFonts w:ascii="Calibri" w:hAnsi="Calibri" w:cs="Calibri"/>
+          <w:b/>
+          <w:bCs/>
+        </w:rPr>
+        <w:t>Dependencies</w:t>
+      </w:r>
+      <w:proofErr w:type="gramEnd"/>
+      <w:r>
+        <w:rPr>
+          <w:rFonts w:ascii="Calibri" w:hAnsi="Calibri" w:cs="Calibri"/>
+          <w:b/>
+          <w:bCs/>
+        </w:rPr>
+        <w:t>:</w:t>
+      </w:r>
+      <w:r>
+        <w:rPr>
+          <w:rFonts w:ascii="Calibri" w:hAnsi="Calibri" w:cs="Calibri"/>
+        </w:rPr>
+        <w:t xml:space="preserve"> [List of any other requirements (FR-YYY, NFR-ZZZ) this requirement depends on, or vice versa.]</w:t>
+      </w:r>
+    </w:p>
+    <w:p>
+      <w:pPr>
+        <w:rPr>
+          <w:rFonts w:ascii="Calibri" w:hAnsi="Calibri" w:cs="Calibri"/>
+        </w:rPr>
+      </w:pPr>
+    </w:p>
+    <w:p>
+      <w:pPr>
+        <w:rPr>
+          <w:rFonts w:ascii="Calibri" w:hAnsi="Calibri" w:cs="Calibri"/>
+          <w:b/>
+          <w:bCs/>
+        </w:rPr>
+      </w:pPr>
+      <w:r>
+        <w:rPr>
+          <w:rFonts w:ascii="Calibri" w:hAnsi="Calibri" w:cs="Calibri"/>
+          <w:b/>
+          <w:bCs/>
+        </w:rPr>
+        <w:t>II. Non-Functional Requirements</w:t>
+      </w:r>
+    </w:p>
+    <w:p>
+      <w:pPr>
+        <w:rPr>
+          <w:rFonts w:ascii="Calibri" w:hAnsi="Calibri" w:cs="Calibri"/>
+        </w:rPr>
+      </w:pPr>
+      <w:r>
+        <w:rPr>
+          <w:rFonts w:ascii="Calibri" w:hAnsi="Calibri" w:cs="Calibri"/>
+        </w:rPr>
+        <w:t>Each non-functional requirement should follow this format:</w:t>
+      </w:r>
+    </w:p>
+    <w:p>
+      <w:pPr>
+        <w:numPr>
+          <w:ilvl w:val="0"/>
+          <w:numId w:val="4"/>
+        </w:numPr>
+        <w:rPr>
+          <w:rFonts w:ascii="Calibri" w:hAnsi="Calibri" w:cs="Calibri"/>
+        </w:rPr>
+      </w:pPr>
+      <w:r>
+        <w:rPr>
+          <w:rFonts w:ascii="Calibri" w:hAnsi="Calibri" w:cs="Calibri"/>
+          <w:b/>
+          <w:bCs/>
+        </w:rPr>
+        <w:t>NFR-XXX:</w:t>
+      </w:r>
+      <w:r>
+        <w:rPr>
+          <w:rFonts w:ascii="Calibri" w:hAnsi="Calibri" w:cs="Calibri"/>
+        </w:rPr>
+        <w:t xml:space="preserve"> [Clear, concise statement of the non-functional requirement]</w:t>
+      </w:r>
+    </w:p>
+    <w:p>
+      <w:pPr>
+        <w:numPr>
+          <w:ilvl w:val="1"/>
+          <w:numId w:val="4"/>
+        </w:numPr>
+        <w:rPr>
+          <w:rFonts w:ascii="Calibri" w:hAnsi="Calibri" w:cs="Calibri"/>
+        </w:rPr>
+      </w:pPr>
+      <w:r>
+        <w:rPr>
+          <w:rFonts w:ascii="Calibri" w:hAnsi="Calibri" w:cs="Calibri"/>
+          <w:b/>
+          <w:bCs/>
+        </w:rPr>
+        <w:t>Type:</w:t>
+      </w:r>
+      <w:r>
+        <w:rPr>
+          <w:rFonts w:ascii="Calibri" w:hAnsi="Calibri" w:cs="Calibri"/>
+        </w:rPr>
+        <w:t xml:space="preserve"> [e.g., Performance, Security, Usability, Scalability, Reliability, Maintainability, Portability, Compliance]</w:t>
+      </w:r>
+    </w:p>
+    <w:p>
+      <w:pPr>
+        <w:numPr>
+          <w:ilvl w:val="1"/>
+          <w:numId w:val="4"/>
+        </w:numPr>
+        <w:rPr>
+          <w:rFonts w:ascii="Calibri" w:hAnsi="Calibri" w:cs="Calibri"/>
+        </w:rPr>
+      </w:pPr>
+      <w:r>
+        <w:rPr>
+          <w:rFonts w:ascii="Calibri" w:hAnsi="Calibri" w:cs="Calibri"/>
+          <w:b/>
+          <w:bCs/>
+        </w:rPr>
+        <w:t>Source:</w:t>
+      </w:r>
+      <w:r>
+        <w:rPr>
+          <w:rFonts w:ascii="Calibri" w:hAnsi="Calibri" w:cs="Calibri"/>
+        </w:rPr>
+        <w:t xml:space="preserve"> [Speaker Name / Timestamp or Paragraph Number from Interview]</w:t>
+      </w:r>
+    </w:p>
+    <w:p>
+      <w:pPr>
+        <w:numPr>
+          <w:ilvl w:val="1"/>
+          <w:numId w:val="4"/>
+        </w:numPr>
+        <w:rPr>
+          <w:rFonts w:ascii="Calibri" w:hAnsi="Calibri" w:cs="Calibri"/>
+        </w:rPr>
+      </w:pPr>
+      <w:r>
+        <w:rPr>
+          <w:rFonts w:ascii="Calibri" w:hAnsi="Calibri" w:cs="Calibri"/>
+          <w:b/>
+          <w:bCs/>
+        </w:rPr>
+        <w:t>Description:</w:t>
+      </w:r>
+      <w:r>
+        <w:rPr>
+          <w:rFonts w:ascii="Calibri" w:hAnsi="Calibri" w:cs="Calibri"/>
+        </w:rPr>
+        <w:t xml:space="preserve"> [Detailed explanation of the non-functional requirement, including specific metrics, standards, or constraints.]</w:t>
+      </w:r>
+    </w:p>
+    <w:p>
+      <w:pPr>
+        <w:numPr>
+          <w:ilvl w:val="1"/>
+          <w:numId w:val="4"/>
+        </w:numPr>
+        <w:rPr>
+          <w:rFonts w:ascii="Calibri" w:hAnsi="Calibri" w:cs="Calibri"/>
+        </w:rPr>
+      </w:pPr>
+      <w:r>
+        <w:rPr>
+          <w:rFonts w:ascii="Calibri" w:hAnsi="Calibri" w:cs="Calibri"/>
+          <w:b/>
+          <w:bCs/>
+        </w:rPr>
+        <w:t>Assumptions/Clarifications:</w:t>
+      </w:r>
+      <w:r>
+        <w:rPr>
+          <w:rFonts w:ascii="Calibri" w:hAnsi="Calibri" w:cs="Calibri"/>
+        </w:rPr>
+        <w:t xml:space="preserve"> [Any assumptions </w:t>
+      </w:r>
+      <w:proofErr w:type="gramStart"/>
+      <w:r>
+        <w:rPr>
+          <w:rFonts w:ascii="Calibri" w:hAnsi="Calibri" w:cs="Calibri"/>
+        </w:rPr>
+        <w:t>made</w:t>
+      </w:r>
+      <w:proofErr w:type="gramEnd"/>
+      <w:r>
+        <w:rPr>
+          <w:rFonts w:ascii="Calibri" w:hAnsi="Calibri" w:cs="Calibri"/>
+        </w:rPr>
+        <w:t xml:space="preserve"> or clarifications added. If information is missing, state what is needed.]</w:t>
+      </w:r>
+    </w:p>
+    <w:p>
+      <w:pPr>
+        <w:numPr>
+          <w:ilvl w:val="1"/>
+          <w:numId w:val="4"/>
+        </w:numPr>
+        <w:rPr>
+          <w:rFonts w:ascii="Calibri" w:hAnsi="Calibri" w:cs="Calibri"/>
+        </w:rPr>
+      </w:pPr>
+      <w:r>
+        <w:rPr>
+          <w:rFonts w:ascii="Calibri" w:hAnsi="Calibri" w:cs="Calibri"/>
+          <w:b/>
+          <w:bCs/>
+        </w:rPr>
+        <w:t>Initial Priority:</w:t>
+      </w:r>
+      <w:r>
+        <w:rPr>
+          <w:rFonts w:ascii="Calibri" w:hAnsi="Calibri" w:cs="Calibri"/>
+        </w:rPr>
+        <w:t xml:space="preserve"> [High/Medium/Low] - [Justification]</w:t>
+      </w:r>
+    </w:p>
+    <w:p>
+      <w:pPr>
+        <w:numPr>
+          <w:ilvl w:val="1"/>
+          <w:numId w:val="4"/>
+        </w:numPr>
+        <w:rPr>
+          <w:rFonts w:ascii="Calibri" w:hAnsi="Calibri" w:cs="Calibri"/>
+        </w:rPr>
+      </w:pPr>
+      <w:proofErr w:type="gramStart"/>
+      <w:r>
+        <w:rPr>
+          <w:rFonts w:ascii="Calibri" w:hAnsi="Calibri" w:cs="Calibri"/>
+          <w:b/>
+          <w:bCs/>
+        </w:rPr>
+        <w:t>Dependencies</w:t>
+      </w:r>
+      <w:proofErr w:type="gramEnd"/>
+      <w:r>
+        <w:rPr>
+          <w:rFonts w:ascii="Calibri" w:hAnsi="Calibri" w:cs="Calibri"/>
+          <w:b/>
+          <w:bCs/>
+        </w:rPr>
+        <w:t>:</w:t>
+      </w:r>
+      <w:r>
+        <w:rPr>
+          <w:rFonts w:ascii="Calibri" w:hAnsi="Calibri" w:cs="Calibri"/>
+        </w:rPr>
+        <w:t xml:space="preserve"> [List of any other requirements (FR-YYY, NFR-ZZZ) this requirement depends on, or vice versa.]</w:t>
+      </w:r>
+    </w:p>
+    <w:p>
+      <w:pPr>
+        <w:rPr>
+          <w:rFonts w:ascii="Calibri" w:hAnsi="Calibri" w:cs="Calibri"/>
+        </w:rPr>
+      </w:pPr>
+    </w:p>
+    <w:p>
+      <w:pPr>
+        <w:rPr>
+          <w:rFonts w:ascii="Calibri" w:hAnsi="Calibri" w:cs="Calibri"/>
+          <w:b/>
+          <w:bCs/>
+        </w:rPr>
+      </w:pPr>
+      <w:r>
+        <w:rPr>
+          <w:rFonts w:ascii="Calibri" w:hAnsi="Calibri" w:cs="Calibri"/>
+          <w:b/>
+          <w:bCs/>
+        </w:rPr>
+        <w:t>III. Open Questions / Follow-up Items</w:t>
+      </w:r>
+    </w:p>
+    <w:p>
+      <w:pPr>
+        <w:numPr>
+          <w:ilvl w:val="0"/>
+          <w:numId w:val="5"/>
+        </w:numPr>
+        <w:rPr>
+          <w:rFonts w:ascii="Calibri" w:hAnsi="Calibri" w:cs="Calibri"/>
+        </w:rPr>
+      </w:pPr>
+      <w:r>
+        <w:rPr>
+          <w:rFonts w:ascii="Calibri" w:hAnsi="Calibri" w:cs="Calibri"/>
+        </w:rPr>
+        <w:t>[</w:t>
+      </w:r>
+      <w:proofErr w:type="gramStart"/>
+      <w:r>
+        <w:rPr>
+          <w:rFonts w:ascii="Calibri" w:hAnsi="Calibri" w:cs="Calibri"/>
+        </w:rPr>
+        <w:t>List</w:t>
+      </w:r>
+      <w:proofErr w:type="gramEnd"/>
+      <w:r>
+        <w:rPr>
+          <w:rFonts w:ascii="Calibri" w:hAnsi="Calibri" w:cs="Calibri"/>
+        </w:rPr>
+        <w:t xml:space="preserve"> any specific questions that arose during your analysis that require further clarification from the stakeholders.]</w:t>
+      </w:r>
+    </w:p>
+    <w:p>
+      <w:pPr>
+        <w:numPr>
+          <w:ilvl w:val="0"/>
+          <w:numId w:val="5"/>
+        </w:numPr>
+        <w:rPr>
+          <w:rFonts w:ascii="Calibri" w:hAnsi="Calibri" w:cs="Calibri"/>
+        </w:rPr>
+      </w:pPr>
+      <w:r>
+        <w:rPr>
+          <w:rFonts w:ascii="Calibri" w:hAnsi="Calibri" w:cs="Calibri"/>
+        </w:rPr>
+        <w:t>[Identify any areas where the interview was vague or contradictory, requiring follow-up.]</w:t>
+      </w:r>
+    </w:p>
+    <w:p>
+      <w:pPr>
+        <w:rPr>
+          <w:rFonts w:ascii="Calibri" w:hAnsi="Calibri" w:cs="Calibri"/>
+          <w:b/>
+          <w:bCs/>
+        </w:rPr>
+      </w:pPr>
+    </w:p>
+    <w:p>
+      <w:pPr>
+        <w:rPr>
+          <w:rFonts w:ascii="Calibri" w:hAnsi="Calibri" w:cs="Calibri"/>
+          <w:b/>
+          <w:bCs/>
+        </w:rPr>
+      </w:pPr>
+    </w:p>
+    <w:p>
+      <w:pPr>
+        <w:rPr>
+          <w:rFonts w:ascii="Calibri" w:hAnsi="Calibri" w:cs="Calibri"/>
+          <w:b/>
+          <w:bCs/>
+        </w:rPr>
+      </w:pPr>
+      <w:r>
+        <w:rPr>
+          <w:rFonts w:ascii="Calibri" w:hAnsi="Calibri" w:cs="Calibri"/>
+          <w:b/>
+          <w:bCs/>
+        </w:rPr>
+        <w:lastRenderedPageBreak/>
+        <w:t>Summary</w:t>
+      </w:r>
+    </w:p>
+    <w:p>
+      <w:pPr>
+        <w:rPr>
+          <w:rFonts w:ascii="Calibri" w:hAnsi="Calibri" w:cs="Calibri"/>
+          <w:b/>
+          <w:bCs/>
+        </w:rPr>
+      </w:pPr>
+      <w:r>
+        <w:rPr>
+          <w:rFonts w:ascii="Calibri" w:hAnsi="Calibri" w:cs="Calibri"/>
+          <w:b/>
+          <w:bCs/>
+          <w:noProof/>
+        </w:rPr>
+        <w:drawing>
+          <wp:inline distT="0" distB="0" distL="0" distR="0" wp14:anchorId="528193C7" wp14:editId="6E0D9E5A">
+            <wp:extent cx="5943600" cy="3448050"/>
+            <wp:effectExtent l="0" t="0" r="0" b="0"/>
+            <wp:docPr id="311251982" name="Picture 1" descr="A graph of different colored bars&#10;&#10;AI-generated content may be incorrect."/>
+            <wp:cNvGraphicFramePr>
+              <a:graphicFrameLocks xmlns:a="http://schemas.openxmlformats.org/drawingml/2006/main" noChangeAspect="1"/>
+            </wp:cNvGraphicFramePr>
+            <a:graphic xmlns:a="http://schemas.openxmlformats.org/drawingml/2006/main">
+              <a:graphicData uri="http://schemas.openxmlformats.org/drawingml/2006/picture">
+                <pic:pic xmlns:pic="http://schemas.openxmlformats.org/drawingml/2006/picture">
+                  <pic:nvPicPr>
+                    <pic:cNvPr id="311251982" name="Picture 1" descr="A graph of different colored bars&#10;&#10;AI-generated content may be incorrect."/>
+                    <pic:cNvPicPr/>
+                  </pic:nvPicPr>
+                  <pic:blipFill>
+                    <a:blip r:embed="rId5" cstate="print">
+                      <a:extLst>
+                        <a:ext uri="{28A0092B-C50C-407E-A947-70E740481C1C}">
+                          <a14:useLocalDpi xmlns:a14="http://schemas.microsoft.com/office/drawing/2010/main" val="0"/>
+                        </a:ext>
+                      </a:extLst>
+                    </a:blip>
+                    <a:stretch>
+                      <a:fillRect/>
+                    </a:stretch>
+                  </pic:blipFill>
+                  <pic:spPr>
+                    <a:xfrm>
+                      <a:off x="0" y="0"/>
+                      <a:ext cx="5943600" cy="3448050"/>
+                    </a:xfrm>
+                    <a:prstGeom prst="rect">
+                      <a:avLst/>
+                    </a:prstGeom>
+                  </pic:spPr>
+                </pic:pic>
+              </a:graphicData>
+            </a:graphic>
+          </wp:inline>
+        </w:drawing>
+      </w:r>
+    </w:p>
+    <w:p>
+      <w:pPr>
+        <w:rPr>
+          <w:rFonts w:ascii="Calibri" w:hAnsi="Calibri" w:cs="Calibri"/>
+        </w:rPr>
+      </w:pPr>
+      <w:r>
+        <w:rPr>
+          <w:rFonts w:ascii="Calibri" w:hAnsi="Calibri" w:cs="Calibri"/>
+          <w:b/>
+          <w:bCs/>
+        </w:rPr>
+        <w:t>Key Findings</w:t>
+      </w:r>
+    </w:p>
+    <w:p>
+      <w:pPr>
+        <w:numPr>
+          <w:ilvl w:val="0"/>
+          <w:numId w:val="6"/>
+        </w:numPr>
+        <w:rPr>
+          <w:rFonts w:ascii="Calibri" w:hAnsi="Calibri" w:cs="Calibri"/>
+        </w:rPr>
+      </w:pPr>
+      <w:r>
+        <w:rPr>
+          <w:rFonts w:ascii="Calibri" w:hAnsi="Calibri" w:cs="Calibri"/>
+          <w:b/>
+          <w:bCs/>
+        </w:rPr>
+        <w:t>Coverage</w:t>
+      </w:r>
+      <w:r>
+        <w:rPr>
+          <w:rFonts w:ascii="Calibri" w:hAnsi="Calibri" w:cs="Calibri"/>
+        </w:rPr>
+        <w:t> </w:t>
+      </w:r>
+      <w:r>
+        <w:rPr>
+          <w:rFonts w:ascii="Segoe UI Emoji" w:hAnsi="Segoe UI Emoji" w:cs="Segoe UI Emoji"/>
+        </w:rPr>
+        <w:t>🥇</w:t>
+      </w:r>
+      <w:r>
+        <w:rPr>
+          <w:rFonts w:ascii="Calibri" w:hAnsi="Calibri" w:cs="Calibri"/>
+        </w:rPr>
+        <w:br/>
+        <w:t>Claude AI &amp; DeepSeek (95) dominate with near-complete requirement discovery</w:t>
+      </w:r>
+      <w:r>
+        <w:rPr>
+          <w:rFonts w:ascii="Calibri" w:hAnsi="Calibri" w:cs="Calibri"/>
+        </w:rPr>
+        <w:br/>
+      </w:r>
+      <w:r>
+        <w:rPr>
+          <w:rFonts w:ascii="Calibri" w:hAnsi="Calibri" w:cs="Calibri"/>
+          <w:i/>
+          <w:iCs/>
+        </w:rPr>
+        <w:t>Weakness</w:t>
+      </w:r>
+      <w:r>
+        <w:rPr>
+          <w:rFonts w:ascii="Calibri" w:hAnsi="Calibri" w:cs="Calibri"/>
+        </w:rPr>
+        <w:t>: ChatGPT (60) missed 40% of requirements (medical records, future integrations)</w:t>
+      </w:r>
+    </w:p>
+    <w:p>
+      <w:pPr>
+        <w:numPr>
+          <w:ilvl w:val="0"/>
+          <w:numId w:val="6"/>
+        </w:numPr>
+        <w:rPr>
+          <w:rFonts w:ascii="Calibri" w:hAnsi="Calibri" w:cs="Calibri"/>
+        </w:rPr>
+      </w:pPr>
+      <w:r>
+        <w:rPr>
+          <w:rFonts w:ascii="Calibri" w:hAnsi="Calibri" w:cs="Calibri"/>
+          <w:b/>
+          <w:bCs/>
+        </w:rPr>
+        <w:t>Clarity</w:t>
+      </w:r>
+      <w:r>
+        <w:rPr>
+          <w:rFonts w:ascii="Calibri" w:hAnsi="Calibri" w:cs="Calibri"/>
+        </w:rPr>
+        <w:t> </w:t>
+      </w:r>
+      <w:r>
+        <w:rPr>
+          <w:rFonts w:ascii="Segoe UI Emoji" w:hAnsi="Segoe UI Emoji" w:cs="Segoe UI Emoji"/>
+        </w:rPr>
+        <w:t>🥇</w:t>
+      </w:r>
+      <w:r>
+        <w:rPr>
+          <w:rFonts w:ascii="Calibri" w:hAnsi="Calibri" w:cs="Calibri"/>
+        </w:rPr>
+        <w:br/>
+        <w:t>Claude AI (90) leads with structured, unambiguous requirements</w:t>
+      </w:r>
+      <w:r>
+        <w:rPr>
+          <w:rFonts w:ascii="Calibri" w:hAnsi="Calibri" w:cs="Calibri"/>
+        </w:rPr>
+        <w:br/>
+      </w:r>
+      <w:r>
+        <w:rPr>
+          <w:rFonts w:ascii="Calibri" w:hAnsi="Calibri" w:cs="Calibri"/>
+          <w:i/>
+          <w:iCs/>
+        </w:rPr>
+        <w:t>Issue</w:t>
+      </w:r>
+      <w:r>
+        <w:rPr>
+          <w:rFonts w:ascii="Calibri" w:hAnsi="Calibri" w:cs="Calibri"/>
+        </w:rPr>
+        <w:t>: DeepSeek (80) compromised clarity through over-fragmentation</w:t>
+      </w:r>
+    </w:p>
+    <w:p>
+      <w:pPr>
+        <w:numPr>
+          <w:ilvl w:val="0"/>
+          <w:numId w:val="6"/>
+        </w:numPr>
+        <w:rPr>
+          <w:rFonts w:ascii="Calibri" w:hAnsi="Calibri" w:cs="Calibri"/>
+        </w:rPr>
+      </w:pPr>
+      <w:r>
+        <w:rPr>
+          <w:rFonts w:ascii="Calibri" w:hAnsi="Calibri" w:cs="Calibri"/>
+          <w:b/>
+          <w:bCs/>
+        </w:rPr>
+        <w:t>Traceability</w:t>
+      </w:r>
+      <w:r>
+        <w:rPr>
+          <w:rFonts w:ascii="Calibri" w:hAnsi="Calibri" w:cs="Calibri"/>
+        </w:rPr>
+        <w:t> </w:t>
+      </w:r>
+      <w:r>
+        <w:rPr>
+          <w:rFonts w:ascii="Segoe UI Emoji" w:hAnsi="Segoe UI Emoji" w:cs="Segoe UI Emoji"/>
+        </w:rPr>
+        <w:t>🥇</w:t>
+      </w:r>
+      <w:r>
+        <w:rPr>
+          <w:rFonts w:ascii="Calibri" w:hAnsi="Calibri" w:cs="Calibri"/>
+        </w:rPr>
+        <w:br/>
+        <w:t>Claude AI (95) provides precise source mapping (e.g., "BO/Section 3.B")</w:t>
+      </w:r>
+      <w:r>
+        <w:rPr>
+          <w:rFonts w:ascii="Calibri" w:hAnsi="Calibri" w:cs="Calibri"/>
+        </w:rPr>
+        <w:br/>
+      </w:r>
+      <w:r>
+        <w:rPr>
+          <w:rFonts w:ascii="Calibri" w:hAnsi="Calibri" w:cs="Calibri"/>
+          <w:i/>
+          <w:iCs/>
+        </w:rPr>
+        <w:t>Gap</w:t>
+      </w:r>
+      <w:r>
+        <w:rPr>
+          <w:rFonts w:ascii="Calibri" w:hAnsi="Calibri" w:cs="Calibri"/>
+        </w:rPr>
+        <w:t>: ChatGPT (75) uses vague references like "BO - Paragraph 12"</w:t>
+      </w:r>
+    </w:p>
+    <w:p>
+      <w:pPr>
+        <w:numPr>
+          <w:ilvl w:val="0"/>
+          <w:numId w:val="6"/>
+        </w:numPr>
+        <w:rPr>
+          <w:rFonts w:ascii="Calibri" w:hAnsi="Calibri" w:cs="Calibri"/>
+        </w:rPr>
+      </w:pPr>
+      <w:r>
+        <w:rPr>
+          <w:rFonts w:ascii="Calibri" w:hAnsi="Calibri" w:cs="Calibri"/>
+          <w:b/>
+          <w:bCs/>
+        </w:rPr>
+        <w:t>Completeness</w:t>
+      </w:r>
+      <w:r>
+        <w:rPr>
+          <w:rFonts w:ascii="Calibri" w:hAnsi="Calibri" w:cs="Calibri"/>
+        </w:rPr>
+        <w:t> </w:t>
+      </w:r>
+      <w:r>
+        <w:rPr>
+          <w:rFonts w:ascii="Segoe UI Emoji" w:hAnsi="Segoe UI Emoji" w:cs="Segoe UI Emoji"/>
+        </w:rPr>
+        <w:t>🥇</w:t>
+      </w:r>
+      <w:r>
+        <w:rPr>
+          <w:rFonts w:ascii="Calibri" w:hAnsi="Calibri" w:cs="Calibri"/>
+        </w:rPr>
+        <w:br/>
+        <w:t>Claude AI &amp; DeepSeek (95) include all critical elements (dependencies, assumptions)</w:t>
+      </w:r>
+      <w:r>
+        <w:rPr>
+          <w:rFonts w:ascii="Calibri" w:hAnsi="Calibri" w:cs="Calibri"/>
+        </w:rPr>
+        <w:br/>
+      </w:r>
+      <w:r>
+        <w:rPr>
+          <w:rFonts w:ascii="Calibri" w:hAnsi="Calibri" w:cs="Calibri"/>
+          <w:i/>
+          <w:iCs/>
+        </w:rPr>
+        <w:t>Risk</w:t>
+      </w:r>
+      <w:r>
+        <w:rPr>
+          <w:rFonts w:ascii="Calibri" w:hAnsi="Calibri" w:cs="Calibri"/>
+        </w:rPr>
+        <w:t>: ChatGPT (65) omits 35% of required details (salary rules, report templates)</w:t>
+      </w:r>
+    </w:p>
+    <w:p>
+      <w:pPr>
+        <w:numPr>
+          <w:ilvl w:val="0"/>
+          <w:numId w:val="6"/>
+        </w:numPr>
+        <w:rPr>
+          <w:rFonts w:ascii="Calibri" w:hAnsi="Calibri" w:cs="Calibri"/>
+        </w:rPr>
+      </w:pPr>
+      <w:r>
+        <w:rPr>
+          <w:rFonts w:ascii="Calibri" w:hAnsi="Calibri" w:cs="Calibri"/>
+          <w:b/>
+          <w:bCs/>
+        </w:rPr>
+        <w:t>Redundancy</w:t>
+      </w:r>
+      <w:r>
+        <w:rPr>
+          <w:rFonts w:ascii="Calibri" w:hAnsi="Calibri" w:cs="Calibri"/>
+        </w:rPr>
+        <w:t> </w:t>
+      </w:r>
+      <w:r>
+        <w:rPr>
+          <w:rFonts w:ascii="Segoe UI Emoji" w:hAnsi="Segoe UI Emoji" w:cs="Segoe UI Emoji"/>
+        </w:rPr>
+        <w:t>🥇</w:t>
+      </w:r>
+      <w:r>
+        <w:rPr>
+          <w:rFonts w:ascii="Calibri" w:hAnsi="Calibri" w:cs="Calibri"/>
+        </w:rPr>
+        <w:br/>
+        <w:t>Copilot/Claude/ChatGPT (90) show minimal duplication</w:t>
+      </w:r>
+      <w:r>
+        <w:rPr>
+          <w:rFonts w:ascii="Calibri" w:hAnsi="Calibri" w:cs="Calibri"/>
+        </w:rPr>
+        <w:br/>
+      </w:r>
+      <w:r>
+        <w:rPr>
+          <w:rFonts w:ascii="Calibri" w:hAnsi="Calibri" w:cs="Calibri"/>
+          <w:i/>
+          <w:iCs/>
+        </w:rPr>
+        <w:t>Concern</w:t>
+      </w:r>
+      <w:r>
+        <w:rPr>
+          <w:rFonts w:ascii="Calibri" w:hAnsi="Calibri" w:cs="Calibri"/>
+        </w:rPr>
+        <w:t>: DeepSeek (75) has redundant FRs (e.g., 4 separate student data fields)</w:t>
+      </w:r>
+    </w:p>
+    <w:p>
+      <w:pPr>
+        <w:numPr>
+          <w:ilvl w:val="0"/>
+          <w:numId w:val="6"/>
+        </w:numPr>
+        <w:rPr>
+          <w:rFonts w:ascii="Calibri" w:hAnsi="Calibri" w:cs="Calibri"/>
+        </w:rPr>
+      </w:pPr>
+      <w:r>
+        <w:rPr>
+          <w:rFonts w:ascii="Calibri" w:hAnsi="Calibri" w:cs="Calibri"/>
+          <w:b/>
+          <w:bCs/>
+        </w:rPr>
+        <w:lastRenderedPageBreak/>
+        <w:t>Granularity</w:t>
+      </w:r>
+      <w:r>
+        <w:rPr>
+          <w:rFonts w:ascii="Calibri" w:hAnsi="Calibri" w:cs="Calibri"/>
+        </w:rPr>
+        <w:t> </w:t>
+      </w:r>
+      <w:r>
+        <w:rPr>
+          <w:rFonts w:ascii="Segoe UI Emoji" w:hAnsi="Segoe UI Emoji" w:cs="Segoe UI Emoji"/>
+        </w:rPr>
+        <w:t>🥇</w:t>
+      </w:r>
+      <w:r>
+        <w:rPr>
+          <w:rFonts w:ascii="Calibri" w:hAnsi="Calibri" w:cs="Calibri"/>
+        </w:rPr>
+        <w:br/>
+        <w:t>Claude AI (85) achieves optimal balance - atomic yet manageable</w:t>
+      </w:r>
+      <w:r>
+        <w:rPr>
+          <w:rFonts w:ascii="Calibri" w:hAnsi="Calibri" w:cs="Calibri"/>
+        </w:rPr>
+        <w:br/>
+      </w:r>
+      <w:r>
+        <w:rPr>
+          <w:rFonts w:ascii="Calibri" w:hAnsi="Calibri" w:cs="Calibri"/>
+          <w:i/>
+          <w:iCs/>
+        </w:rPr>
+        <w:t>Extremes</w:t>
+      </w:r>
+      <w:r>
+        <w:rPr>
+          <w:rFonts w:ascii="Calibri" w:hAnsi="Calibri" w:cs="Calibri"/>
+        </w:rPr>
+        <w:t>: DeepSeek (65) is overly fragmented, Grok (70) is too consolidated</w:t>
+      </w:r>
+    </w:p>
+    <w:p>
+      <w:pPr>
+        <w:rPr>
+          <w:rFonts w:ascii="Calibri" w:hAnsi="Calibri" w:cs="Calibri"/>
+        </w:rPr>
+      </w:pPr>
+      <w:r>
+        <w:rPr>
+          <w:rFonts w:ascii="Calibri" w:hAnsi="Calibri" w:cs="Calibri"/>
+          <w:b/>
+          <w:bCs/>
+        </w:rPr>
+        <w:t>Performance Summary</w:t>
+      </w:r>
+    </w:p>
+    <w:p>
+      <w:pPr>
+        <w:rPr>
+          <w:rFonts w:ascii="Calibri" w:hAnsi="Calibri" w:cs="Calibri"/>
+        </w:rPr>
+      </w:pPr>
+      <w:r>
+        <w:rPr>
+          <w:rFonts w:ascii="Calibri" w:hAnsi="Calibri" w:cs="Calibri"/>
+        </w:rPr>
+        <w:t xml:space="preserve">Model             Avg </w:t>
+      </w:r>
+      <w:proofErr w:type="gramStart"/>
+      <w:r>
+        <w:rPr>
+          <w:rFonts w:ascii="Calibri" w:hAnsi="Calibri" w:cs="Calibri"/>
+        </w:rPr>
+        <w:t>Score  Strengths</w:t>
+      </w:r>
+      <w:proofErr w:type="gramEnd"/>
+      <w:r>
+        <w:rPr>
+          <w:rFonts w:ascii="Calibri" w:hAnsi="Calibri" w:cs="Calibri"/>
+        </w:rPr>
+        <w:t xml:space="preserve">                  Weaknesses</w:t>
+      </w:r>
+    </w:p>
+    <w:p>
+      <w:pPr>
+        <w:rPr>
+          <w:rFonts w:ascii="Calibri" w:hAnsi="Calibri" w:cs="Calibri"/>
+        </w:rPr>
+      </w:pPr>
+      <w:r>
+        <w:rPr>
+          <w:rFonts w:ascii="Calibri" w:hAnsi="Calibri" w:cs="Calibri"/>
+        </w:rPr>
+        <w:t xml:space="preserve">Claude AI         93.3       Balanced </w:t>
+      </w:r>
+      <w:proofErr w:type="gramStart"/>
+      <w:r>
+        <w:rPr>
+          <w:rFonts w:ascii="Calibri" w:hAnsi="Calibri" w:cs="Calibri"/>
+        </w:rPr>
+        <w:t xml:space="preserve">granularity,   </w:t>
+      </w:r>
+      <w:proofErr w:type="gramEnd"/>
+      <w:r>
+        <w:rPr>
+          <w:rFonts w:ascii="Calibri" w:hAnsi="Calibri" w:cs="Calibri"/>
+        </w:rPr>
+        <w:t xml:space="preserve">   </w:t>
+      </w:r>
+      <w:proofErr w:type="gramStart"/>
+      <w:r>
+        <w:rPr>
+          <w:rFonts w:ascii="Calibri" w:hAnsi="Calibri" w:cs="Calibri"/>
+        </w:rPr>
+        <w:t>Slightly</w:t>
+      </w:r>
+      <w:proofErr w:type="gramEnd"/>
+      <w:r>
+        <w:rPr>
+          <w:rFonts w:ascii="Calibri" w:hAnsi="Calibri" w:cs="Calibri"/>
+        </w:rPr>
+        <w:t xml:space="preserve"> verbose</w:t>
+      </w:r>
+    </w:p>
+    <w:p>
+      <w:pPr>
+        <w:rPr>
+          <w:rFonts w:ascii="Calibri" w:hAnsi="Calibri" w:cs="Calibri"/>
+        </w:rPr>
+      </w:pPr>
+      <w:r>
+        <w:rPr>
+          <w:rFonts w:ascii="Calibri" w:hAnsi="Calibri" w:cs="Calibri"/>
+        </w:rPr>
+        <w:t xml:space="preserve">                   </w:t>
+      </w:r>
+      <w:r>
+        <w:rPr>
+          <w:rFonts w:ascii="MS Gothic" w:eastAsia="MS Gothic" w:hAnsi="MS Gothic" w:cs="MS Gothic" w:hint="eastAsia"/>
+        </w:rPr>
+        <w:t xml:space="preserve">　　　　　</w:t>
+      </w:r>
+      <w:r>
+        <w:rPr>
+          <w:rFonts w:ascii="Calibri" w:hAnsi="Calibri" w:cs="Calibri"/>
+        </w:rPr>
+        <w:t xml:space="preserve"> Complete traceability</w:t>
+      </w:r>
+    </w:p>
+    <w:p>
+      <w:pPr>
+        <w:rPr>
+          <w:rFonts w:ascii="Calibri" w:hAnsi="Calibri" w:cs="Calibri"/>
+        </w:rPr>
+      </w:pPr>
+      <w:r>
+        <w:rPr>
+          <w:rFonts w:ascii="Calibri" w:hAnsi="Calibri" w:cs="Calibri"/>
+        </w:rPr>
+        <w:t xml:space="preserve">DeepSeek          83.3       Maximum </w:t>
+      </w:r>
+      <w:proofErr w:type="gramStart"/>
+      <w:r>
+        <w:rPr>
+          <w:rFonts w:ascii="Calibri" w:hAnsi="Calibri" w:cs="Calibri"/>
+        </w:rPr>
+        <w:t xml:space="preserve">coverage,   </w:t>
+      </w:r>
+      <w:proofErr w:type="gramEnd"/>
+      <w:r>
+        <w:rPr>
+          <w:rFonts w:ascii="Calibri" w:hAnsi="Calibri" w:cs="Calibri"/>
+        </w:rPr>
+        <w:t xml:space="preserve">       </w:t>
+      </w:r>
+      <w:proofErr w:type="gramStart"/>
+      <w:r>
+        <w:rPr>
+          <w:rFonts w:ascii="Calibri" w:hAnsi="Calibri" w:cs="Calibri"/>
+        </w:rPr>
+        <w:t>Overly</w:t>
+      </w:r>
+      <w:proofErr w:type="gramEnd"/>
+      <w:r>
+        <w:rPr>
+          <w:rFonts w:ascii="Calibri" w:hAnsi="Calibri" w:cs="Calibri"/>
+        </w:rPr>
+        <w:t xml:space="preserve"> fragmented,</w:t>
+      </w:r>
+    </w:p>
+    <w:p>
+      <w:pPr>
+        <w:rPr>
+          <w:rFonts w:ascii="Calibri" w:hAnsi="Calibri" w:cs="Calibri"/>
+        </w:rPr>
+      </w:pPr>
+      <w:r>
+        <w:rPr>
+          <w:rFonts w:ascii="Calibri" w:hAnsi="Calibri" w:cs="Calibri"/>
+        </w:rPr>
+        <w:t xml:space="preserve">                   </w:t>
+      </w:r>
+      <w:r>
+        <w:rPr>
+          <w:rFonts w:ascii="MS Gothic" w:eastAsia="MS Gothic" w:hAnsi="MS Gothic" w:cs="MS Gothic" w:hint="eastAsia"/>
+        </w:rPr>
+        <w:t xml:space="preserve">　　　　　</w:t>
+      </w:r>
+      <w:r>
+        <w:rPr>
+          <w:rFonts w:ascii="Calibri" w:hAnsi="Calibri" w:cs="Calibri"/>
+        </w:rPr>
+        <w:t xml:space="preserve"> Strong encryption specs    redundant FRs</w:t>
+      </w:r>
+    </w:p>
+    <w:p>
+      <w:pPr>
+        <w:rPr>
+          <w:rFonts w:ascii="Calibri" w:hAnsi="Calibri" w:cs="Calibri"/>
+        </w:rPr>
+      </w:pPr>
+      <w:r>
+        <w:rPr>
+          <w:rFonts w:ascii="Calibri" w:hAnsi="Calibri" w:cs="Calibri"/>
+        </w:rPr>
+        <w:t xml:space="preserve">Microsoft Copilot 79.2       Low </w:t>
+      </w:r>
+      <w:proofErr w:type="gramStart"/>
+      <w:r>
+        <w:rPr>
+          <w:rFonts w:ascii="Calibri" w:hAnsi="Calibri" w:cs="Calibri"/>
+        </w:rPr>
+        <w:t xml:space="preserve">redundancy,   </w:t>
+      </w:r>
+      <w:proofErr w:type="gramEnd"/>
+      <w:r>
+        <w:rPr>
+          <w:rFonts w:ascii="Calibri" w:hAnsi="Calibri" w:cs="Calibri"/>
+        </w:rPr>
+        <w:t xml:space="preserve">         Incomplete coverage</w:t>
+      </w:r>
+    </w:p>
+    <w:p>
+      <w:pPr>
+        <w:rPr>
+          <w:rFonts w:ascii="Calibri" w:hAnsi="Calibri" w:cs="Calibri"/>
+        </w:rPr>
+      </w:pPr>
+      <w:r>
+        <w:rPr>
+          <w:rFonts w:ascii="Calibri" w:hAnsi="Calibri" w:cs="Calibri"/>
+        </w:rPr>
+        <w:t xml:space="preserve">                   </w:t>
+      </w:r>
+      <w:r>
+        <w:rPr>
+          <w:rFonts w:ascii="MS Gothic" w:eastAsia="MS Gothic" w:hAnsi="MS Gothic" w:cs="MS Gothic" w:hint="eastAsia"/>
+        </w:rPr>
+        <w:t xml:space="preserve">　　　　　</w:t>
+      </w:r>
+      <w:r>
+        <w:rPr>
+          <w:rFonts w:ascii="Calibri" w:hAnsi="Calibri" w:cs="Calibri"/>
+        </w:rPr>
+        <w:t xml:space="preserve"> Actionable questions</w:t>
+      </w:r>
+    </w:p>
+    <w:p>
+      <w:pPr>
+        <w:rPr>
+          <w:rFonts w:ascii="Calibri" w:hAnsi="Calibri" w:cs="Calibri"/>
+        </w:rPr>
+      </w:pPr>
+      <w:r>
+        <w:rPr>
+          <w:rFonts w:ascii="Calibri" w:hAnsi="Calibri" w:cs="Calibri"/>
+        </w:rPr>
+        <w:t xml:space="preserve">Grok AI           80.8       Good </w:t>
+      </w:r>
+      <w:proofErr w:type="gramStart"/>
+      <w:r>
+        <w:rPr>
+          <w:rFonts w:ascii="Calibri" w:hAnsi="Calibri" w:cs="Calibri"/>
+        </w:rPr>
+        <w:t xml:space="preserve">traceability,   </w:t>
+      </w:r>
+      <w:proofErr w:type="gramEnd"/>
+      <w:r>
+        <w:rPr>
+          <w:rFonts w:ascii="Calibri" w:hAnsi="Calibri" w:cs="Calibri"/>
+        </w:rPr>
+        <w:t xml:space="preserve">      Over-consolidated </w:t>
+      </w:r>
+    </w:p>
+    <w:p>
+      <w:pPr>
+        <w:rPr>
+          <w:rFonts w:ascii="Calibri" w:hAnsi="Calibri" w:cs="Calibri"/>
+        </w:rPr>
+      </w:pPr>
+      <w:r>
+        <w:rPr>
+          <w:rFonts w:ascii="Calibri" w:hAnsi="Calibri" w:cs="Calibri"/>
+        </w:rPr>
+        <w:t xml:space="preserve">                   </w:t>
+      </w:r>
+      <w:r>
+        <w:rPr>
+          <w:rFonts w:ascii="MS Gothic" w:eastAsia="MS Gothic" w:hAnsi="MS Gothic" w:cs="MS Gothic" w:hint="eastAsia"/>
+        </w:rPr>
+        <w:t xml:space="preserve">　　　　　</w:t>
+      </w:r>
+      <w:r>
+        <w:rPr>
+          <w:rFonts w:ascii="Calibri" w:hAnsi="Calibri" w:cs="Calibri"/>
+        </w:rPr>
+        <w:t xml:space="preserve"> Practical priorities       requirements</w:t>
+      </w:r>
+    </w:p>
+    <w:p>
+      <w:pPr>
+        <w:rPr>
+          <w:rFonts w:ascii="Calibri" w:hAnsi="Calibri" w:cs="Calibri"/>
+        </w:rPr>
+      </w:pPr>
+      <w:r>
+        <w:rPr>
+          <w:rFonts w:ascii="Calibri" w:hAnsi="Calibri" w:cs="Calibri"/>
+        </w:rPr>
+        <w:t xml:space="preserve">ChatGPT          73.3        Simple </w:t>
+      </w:r>
+      <w:proofErr w:type="gramStart"/>
+      <w:r>
+        <w:rPr>
+          <w:rFonts w:ascii="Calibri" w:hAnsi="Calibri" w:cs="Calibri"/>
+        </w:rPr>
+        <w:t xml:space="preserve">structure,   </w:t>
+      </w:r>
+      <w:proofErr w:type="gramEnd"/>
+      <w:r>
+        <w:rPr>
+          <w:rFonts w:ascii="Calibri" w:hAnsi="Calibri" w:cs="Calibri"/>
+        </w:rPr>
+        <w:t xml:space="preserve">       Critical omissions,</w:t>
+      </w:r>
+    </w:p>
+    <w:p>
+      <w:pPr>
+        <w:rPr>
+          <w:rFonts w:ascii="Calibri" w:hAnsi="Calibri" w:cs="Calibri"/>
+        </w:rPr>
+      </w:pPr>
+      <w:r>
+        <w:rPr>
+          <w:rFonts w:ascii="Calibri" w:hAnsi="Calibri" w:cs="Calibri"/>
+        </w:rPr>
+        <w:t xml:space="preserve">                   </w:t>
+      </w:r>
+      <w:r>
+        <w:rPr>
+          <w:rFonts w:ascii="MS Gothic" w:eastAsia="MS Gothic" w:hAnsi="MS Gothic" w:cs="MS Gothic" w:hint="eastAsia"/>
+        </w:rPr>
+        <w:t xml:space="preserve">　　　　　</w:t>
+      </w:r>
+      <w:r>
+        <w:rPr>
+          <w:rFonts w:ascii="Calibri" w:hAnsi="Calibri" w:cs="Calibri"/>
+        </w:rPr>
+        <w:t xml:space="preserve"> Clear priorities           vague sources</w:t>
+      </w:r>
+    </w:p>
+    <w:p>
+      <w:pPr>
+        <w:rPr>
+          <w:rFonts w:ascii="Calibri" w:hAnsi="Calibri" w:cs="Calibri"/>
+        </w:rPr>
+      </w:pPr>
+      <w:r>
+        <w:rPr>
+          <w:rFonts w:ascii="Calibri" w:hAnsi="Calibri" w:cs="Calibri"/>
+          <w:b/>
+          <w:bCs/>
+        </w:rPr>
+        <w:t xml:space="preserve">Recommendation: Claude AI </w:t>
+      </w:r>
+      <w:r>
+        <w:rPr>
+          <w:rFonts w:ascii="Segoe UI Emoji" w:hAnsi="Segoe UI Emoji" w:cs="Segoe UI Emoji"/>
+          <w:b/>
+          <w:bCs/>
+        </w:rPr>
+        <w:t>🏆</w:t>
+      </w:r>
+    </w:p>
+    <w:p>
+      <w:pPr>
+        <w:rPr>
+          <w:rFonts w:ascii="Calibri" w:hAnsi="Calibri" w:cs="Calibri"/>
+        </w:rPr>
+      </w:pPr>
+      <w:r>
+        <w:rPr>
+          <w:rFonts w:ascii="Calibri" w:hAnsi="Calibri" w:cs="Calibri"/>
+          <w:b/>
+          <w:bCs/>
+        </w:rPr>
+        <w:t>Why it leads</w:t>
+      </w:r>
+      <w:r>
+        <w:rPr>
+          <w:rFonts w:ascii="Calibri" w:hAnsi="Calibri" w:cs="Calibri"/>
+        </w:rPr>
+        <w:t>:</w:t>
+      </w:r>
+    </w:p>
+    <w:p>
+      <w:pPr>
+        <w:numPr>
+          <w:ilvl w:val="0"/>
+          <w:numId w:val="7"/>
+        </w:numPr>
+        <w:rPr>
+          <w:rFonts w:ascii="Calibri" w:hAnsi="Calibri" w:cs="Calibri"/>
+        </w:rPr>
+      </w:pPr>
+      <w:r>
+        <w:rPr>
+          <w:rFonts w:ascii="Calibri" w:hAnsi="Calibri" w:cs="Calibri"/>
+        </w:rPr>
+        <w:t>360° requirement coverage with precise traceability</w:t>
+      </w:r>
+    </w:p>
+    <w:p>
+      <w:pPr>
+        <w:numPr>
+          <w:ilvl w:val="0"/>
+          <w:numId w:val="7"/>
+        </w:numPr>
+        <w:rPr>
+          <w:rFonts w:ascii="Calibri" w:hAnsi="Calibri" w:cs="Calibri"/>
+        </w:rPr>
+      </w:pPr>
+      <w:r>
+        <w:rPr>
+          <w:rFonts w:ascii="Calibri" w:hAnsi="Calibri" w:cs="Calibri"/>
+        </w:rPr>
+        <w:t>Optimal granularity (26 atomic yet cohesive FRs)</w:t>
+      </w:r>
+    </w:p>
+    <w:p>
+      <w:pPr>
+        <w:numPr>
+          <w:ilvl w:val="0"/>
+          <w:numId w:val="7"/>
+        </w:numPr>
+        <w:rPr>
+          <w:rFonts w:ascii="Calibri" w:hAnsi="Calibri" w:cs="Calibri"/>
+        </w:rPr>
+      </w:pPr>
+      <w:r>
+        <w:rPr>
+          <w:rFonts w:ascii="Calibri" w:hAnsi="Calibri" w:cs="Calibri"/>
+        </w:rPr>
+        <w:t>Robust NFR handling (12 security/scalability specs)</w:t>
+      </w:r>
+    </w:p>
+    <w:p>
+      <w:pPr>
+        <w:numPr>
+          <w:ilvl w:val="0"/>
+          <w:numId w:val="7"/>
+        </w:numPr>
+        <w:rPr>
+          <w:rFonts w:ascii="Calibri" w:hAnsi="Calibri" w:cs="Calibri"/>
+        </w:rPr>
+      </w:pPr>
+      <w:r>
+        <w:rPr>
+          <w:rFonts w:ascii="Calibri" w:hAnsi="Calibri" w:cs="Calibri"/>
+        </w:rPr>
+        <w:t>Comprehensive open questions (15+ critical clarifications)</w:t>
+      </w:r>
+    </w:p>
+    <w:p>
+      <w:pPr>
+        <w:rPr>
+          <w:rFonts w:ascii="Calibri" w:hAnsi="Calibri" w:cs="Calibri"/>
+        </w:rPr>
+      </w:pPr>
+      <w:r>
+        <w:rPr>
+          <w:rFonts w:ascii="Calibri" w:hAnsi="Calibri" w:cs="Calibri"/>
+          <w:b/>
+          <w:bCs/>
+        </w:rPr>
+        <w:t>Implementation Tip</w:t>
+      </w:r>
+      <w:r>
+        <w:rPr>
+          <w:rFonts w:ascii="Calibri" w:hAnsi="Calibri" w:cs="Calibri"/>
+        </w:rPr>
+        <w:t>: Augment Claude's output with DeepSeek's encryption details and Copilot's usability focus for a bulletproof SRS.</w:t>
+      </w:r>
+    </w:p>
     <w:p>
       <w:pPr>
         <w:rPr>
@@ -138,8 +1948,848 @@
       </w:pPr>
     </w:lvl>
   </w:abstractNum>
+  <w:abstractNum w:abstractNumId="1" w15:restartNumberingAfterBreak="0">
+    <w:nsid w:val="1F0C3762"/>
+    <w:multiLevelType w:val="multilevel"/>
+    <w:tmpl w:val="D7381EE6"/>
+    <w:lvl w:ilvl="0">
+      <w:start w:val="1"/>
+      <w:numFmt w:val="bullet"/>
+      <w:lvlText w:val=""/>
+      <w:lvlJc w:val="left"/>
+      <w:pPr>
+        <w:tabs>
+          <w:tab w:val="num" w:pos="720"/>
+        </w:tabs>
+        <w:ind w:left="720" w:hanging="360"/>
+      </w:pPr>
+      <w:rPr>
+        <w:rFonts w:ascii="Symbol" w:hAnsi="Symbol" w:hint="default"/>
+        <w:sz w:val="20"/>
+      </w:rPr>
+    </w:lvl>
+    <w:lvl w:ilvl="1">
+      <w:start w:val="1"/>
+      <w:numFmt w:val="bullet"/>
+      <w:lvlText w:val="o"/>
+      <w:lvlJc w:val="left"/>
+      <w:pPr>
+        <w:tabs>
+          <w:tab w:val="num" w:pos="1440"/>
+        </w:tabs>
+        <w:ind w:left="1440" w:hanging="360"/>
+      </w:pPr>
+      <w:rPr>
+        <w:rFonts w:ascii="Courier New" w:hAnsi="Courier New" w:hint="default"/>
+        <w:sz w:val="20"/>
+      </w:rPr>
+    </w:lvl>
+    <w:lvl w:ilvl="2" w:tentative="1">
+      <w:start w:val="1"/>
+      <w:numFmt w:val="bullet"/>
+      <w:lvlText w:val=""/>
+      <w:lvlJc w:val="left"/>
+      <w:pPr>
+        <w:tabs>
+          <w:tab w:val="num" w:pos="2160"/>
+        </w:tabs>
+        <w:ind w:left="2160" w:hanging="360"/>
+      </w:pPr>
+      <w:rPr>
+        <w:rFonts w:ascii="Wingdings" w:hAnsi="Wingdings" w:hint="default"/>
+        <w:sz w:val="20"/>
+      </w:rPr>
+    </w:lvl>
+    <w:lvl w:ilvl="3" w:tentative="1">
+      <w:start w:val="1"/>
+      <w:numFmt w:val="bullet"/>
+      <w:lvlText w:val=""/>
+      <w:lvlJc w:val="left"/>
+      <w:pPr>
+        <w:tabs>
+          <w:tab w:val="num" w:pos="2880"/>
+        </w:tabs>
+        <w:ind w:left="2880" w:hanging="360"/>
+      </w:pPr>
+      <w:rPr>
+        <w:rFonts w:ascii="Wingdings" w:hAnsi="Wingdings" w:hint="default"/>
+        <w:sz w:val="20"/>
+      </w:rPr>
+    </w:lvl>
+    <w:lvl w:ilvl="4" w:tentative="1">
+      <w:start w:val="1"/>
+      <w:numFmt w:val="bullet"/>
+      <w:lvlText w:val=""/>
+      <w:lvlJc w:val="left"/>
+      <w:pPr>
+        <w:tabs>
+          <w:tab w:val="num" w:pos="3600"/>
+        </w:tabs>
+        <w:ind w:left="3600" w:hanging="360"/>
+      </w:pPr>
+      <w:rPr>
+        <w:rFonts w:ascii="Wingdings" w:hAnsi="Wingdings" w:hint="default"/>
+        <w:sz w:val="20"/>
+      </w:rPr>
+    </w:lvl>
+    <w:lvl w:ilvl="5" w:tentative="1">
+      <w:start w:val="1"/>
+      <w:numFmt w:val="bullet"/>
+      <w:lvlText w:val=""/>
+      <w:lvlJc w:val="left"/>
+      <w:pPr>
+        <w:tabs>
+          <w:tab w:val="num" w:pos="4320"/>
+        </w:tabs>
+        <w:ind w:left="4320" w:hanging="360"/>
+      </w:pPr>
+      <w:rPr>
+        <w:rFonts w:ascii="Wingdings" w:hAnsi="Wingdings" w:hint="default"/>
+        <w:sz w:val="20"/>
+      </w:rPr>
+    </w:lvl>
+    <w:lvl w:ilvl="6" w:tentative="1">
+      <w:start w:val="1"/>
+      <w:numFmt w:val="bullet"/>
+      <w:lvlText w:val=""/>
+      <w:lvlJc w:val="left"/>
+      <w:pPr>
+        <w:tabs>
+          <w:tab w:val="num" w:pos="5040"/>
+        </w:tabs>
+        <w:ind w:left="5040" w:hanging="360"/>
+      </w:pPr>
+      <w:rPr>
+        <w:rFonts w:ascii="Wingdings" w:hAnsi="Wingdings" w:hint="default"/>
+        <w:sz w:val="20"/>
+      </w:rPr>
+    </w:lvl>
+    <w:lvl w:ilvl="7" w:tentative="1">
+      <w:start w:val="1"/>
+      <w:numFmt w:val="bullet"/>
+      <w:lvlText w:val=""/>
+      <w:lvlJc w:val="left"/>
+      <w:pPr>
+        <w:tabs>
+          <w:tab w:val="num" w:pos="5760"/>
+        </w:tabs>
+        <w:ind w:left="5760" w:hanging="360"/>
+      </w:pPr>
+      <w:rPr>
+        <w:rFonts w:ascii="Wingdings" w:hAnsi="Wingdings" w:hint="default"/>
+        <w:sz w:val="20"/>
+      </w:rPr>
+    </w:lvl>
+    <w:lvl w:ilvl="8" w:tentative="1">
+      <w:start w:val="1"/>
+      <w:numFmt w:val="bullet"/>
+      <w:lvlText w:val=""/>
+      <w:lvlJc w:val="left"/>
+      <w:pPr>
+        <w:tabs>
+          <w:tab w:val="num" w:pos="6480"/>
+        </w:tabs>
+        <w:ind w:left="6480" w:hanging="360"/>
+      </w:pPr>
+      <w:rPr>
+        <w:rFonts w:ascii="Wingdings" w:hAnsi="Wingdings" w:hint="default"/>
+        <w:sz w:val="20"/>
+      </w:rPr>
+    </w:lvl>
+  </w:abstractNum>
+  <w:abstractNum w:abstractNumId="2" w15:restartNumberingAfterBreak="0">
+    <w:nsid w:val="3A006457"/>
+    <w:multiLevelType w:val="multilevel"/>
+    <w:tmpl w:val="6EC86254"/>
+    <w:lvl w:ilvl="0">
+      <w:start w:val="1"/>
+      <w:numFmt w:val="decimal"/>
+      <w:lvlText w:val="%1."/>
+      <w:lvlJc w:val="left"/>
+      <w:pPr>
+        <w:tabs>
+          <w:tab w:val="num" w:pos="720"/>
+        </w:tabs>
+        <w:ind w:left="720" w:hanging="360"/>
+      </w:pPr>
+    </w:lvl>
+    <w:lvl w:ilvl="1" w:tentative="1">
+      <w:start w:val="1"/>
+      <w:numFmt w:val="decimal"/>
+      <w:lvlText w:val="%2."/>
+      <w:lvlJc w:val="left"/>
+      <w:pPr>
+        <w:tabs>
+          <w:tab w:val="num" w:pos="1440"/>
+        </w:tabs>
+        <w:ind w:left="1440" w:hanging="360"/>
+      </w:pPr>
+    </w:lvl>
+    <w:lvl w:ilvl="2" w:tentative="1">
+      <w:start w:val="1"/>
+      <w:numFmt w:val="decimal"/>
+      <w:lvlText w:val="%3."/>
+      <w:lvlJc w:val="left"/>
+      <w:pPr>
+        <w:tabs>
+          <w:tab w:val="num" w:pos="2160"/>
+        </w:tabs>
+        <w:ind w:left="2160" w:hanging="360"/>
+      </w:pPr>
+    </w:lvl>
+    <w:lvl w:ilvl="3" w:tentative="1">
+      <w:start w:val="1"/>
+      <w:numFmt w:val="decimal"/>
+      <w:lvlText w:val="%4."/>
+      <w:lvlJc w:val="left"/>
+      <w:pPr>
+        <w:tabs>
+          <w:tab w:val="num" w:pos="2880"/>
+        </w:tabs>
+        <w:ind w:left="2880" w:hanging="360"/>
+      </w:pPr>
+    </w:lvl>
+    <w:lvl w:ilvl="4" w:tentative="1">
+      <w:start w:val="1"/>
+      <w:numFmt w:val="decimal"/>
+      <w:lvlText w:val="%5."/>
+      <w:lvlJc w:val="left"/>
+      <w:pPr>
+        <w:tabs>
+          <w:tab w:val="num" w:pos="3600"/>
+        </w:tabs>
+        <w:ind w:left="3600" w:hanging="360"/>
+      </w:pPr>
+    </w:lvl>
+    <w:lvl w:ilvl="5" w:tentative="1">
+      <w:start w:val="1"/>
+      <w:numFmt w:val="decimal"/>
+      <w:lvlText w:val="%6."/>
+      <w:lvlJc w:val="left"/>
+      <w:pPr>
+        <w:tabs>
+          <w:tab w:val="num" w:pos="4320"/>
+        </w:tabs>
+        <w:ind w:left="4320" w:hanging="360"/>
+      </w:pPr>
+    </w:lvl>
+    <w:lvl w:ilvl="6" w:tentative="1">
+      <w:start w:val="1"/>
+      <w:numFmt w:val="decimal"/>
+      <w:lvlText w:val="%7."/>
+      <w:lvlJc w:val="left"/>
+      <w:pPr>
+        <w:tabs>
+          <w:tab w:val="num" w:pos="5040"/>
+        </w:tabs>
+        <w:ind w:left="5040" w:hanging="360"/>
+      </w:pPr>
+    </w:lvl>
+    <w:lvl w:ilvl="7" w:tentative="1">
+      <w:start w:val="1"/>
+      <w:numFmt w:val="decimal"/>
+      <w:lvlText w:val="%8."/>
+      <w:lvlJc w:val="left"/>
+      <w:pPr>
+        <w:tabs>
+          <w:tab w:val="num" w:pos="5760"/>
+        </w:tabs>
+        <w:ind w:left="5760" w:hanging="360"/>
+      </w:pPr>
+    </w:lvl>
+    <w:lvl w:ilvl="8" w:tentative="1">
+      <w:start w:val="1"/>
+      <w:numFmt w:val="decimal"/>
+      <w:lvlText w:val="%9."/>
+      <w:lvlJc w:val="left"/>
+      <w:pPr>
+        <w:tabs>
+          <w:tab w:val="num" w:pos="6480"/>
+        </w:tabs>
+        <w:ind w:left="6480" w:hanging="360"/>
+      </w:pPr>
+    </w:lvl>
+  </w:abstractNum>
+  <w:abstractNum w:abstractNumId="3" w15:restartNumberingAfterBreak="0">
+    <w:nsid w:val="5A8C008D"/>
+    <w:multiLevelType w:val="multilevel"/>
+    <w:tmpl w:val="A37E8F4A"/>
+    <w:lvl w:ilvl="0">
+      <w:start w:val="1"/>
+      <w:numFmt w:val="bullet"/>
+      <w:lvlText w:val=""/>
+      <w:lvlJc w:val="left"/>
+      <w:pPr>
+        <w:tabs>
+          <w:tab w:val="num" w:pos="720"/>
+        </w:tabs>
+        <w:ind w:left="720" w:hanging="360"/>
+      </w:pPr>
+      <w:rPr>
+        <w:rFonts w:ascii="Symbol" w:hAnsi="Symbol" w:hint="default"/>
+        <w:sz w:val="20"/>
+      </w:rPr>
+    </w:lvl>
+    <w:lvl w:ilvl="1" w:tentative="1">
+      <w:start w:val="1"/>
+      <w:numFmt w:val="bullet"/>
+      <w:lvlText w:val="o"/>
+      <w:lvlJc w:val="left"/>
+      <w:pPr>
+        <w:tabs>
+          <w:tab w:val="num" w:pos="1440"/>
+        </w:tabs>
+        <w:ind w:left="1440" w:hanging="360"/>
+      </w:pPr>
+      <w:rPr>
+        <w:rFonts w:ascii="Courier New" w:hAnsi="Courier New" w:hint="default"/>
+        <w:sz w:val="20"/>
+      </w:rPr>
+    </w:lvl>
+    <w:lvl w:ilvl="2" w:tentative="1">
+      <w:start w:val="1"/>
+      <w:numFmt w:val="bullet"/>
+      <w:lvlText w:val=""/>
+      <w:lvlJc w:val="left"/>
+      <w:pPr>
+        <w:tabs>
+          <w:tab w:val="num" w:pos="2160"/>
+        </w:tabs>
+        <w:ind w:left="2160" w:hanging="360"/>
+      </w:pPr>
+      <w:rPr>
+        <w:rFonts w:ascii="Wingdings" w:hAnsi="Wingdings" w:hint="default"/>
+        <w:sz w:val="20"/>
+      </w:rPr>
+    </w:lvl>
+    <w:lvl w:ilvl="3" w:tentative="1">
+      <w:start w:val="1"/>
+      <w:numFmt w:val="bullet"/>
+      <w:lvlText w:val=""/>
+      <w:lvlJc w:val="left"/>
+      <w:pPr>
+        <w:tabs>
+          <w:tab w:val="num" w:pos="2880"/>
+        </w:tabs>
+        <w:ind w:left="2880" w:hanging="360"/>
+      </w:pPr>
+      <w:rPr>
+        <w:rFonts w:ascii="Wingdings" w:hAnsi="Wingdings" w:hint="default"/>
+        <w:sz w:val="20"/>
+      </w:rPr>
+    </w:lvl>
+    <w:lvl w:ilvl="4" w:tentative="1">
+      <w:start w:val="1"/>
+      <w:numFmt w:val="bullet"/>
+      <w:lvlText w:val=""/>
+      <w:lvlJc w:val="left"/>
+      <w:pPr>
+        <w:tabs>
+          <w:tab w:val="num" w:pos="3600"/>
+        </w:tabs>
+        <w:ind w:left="3600" w:hanging="360"/>
+      </w:pPr>
+      <w:rPr>
+        <w:rFonts w:ascii="Wingdings" w:hAnsi="Wingdings" w:hint="default"/>
+        <w:sz w:val="20"/>
+      </w:rPr>
+    </w:lvl>
+    <w:lvl w:ilvl="5" w:tentative="1">
+      <w:start w:val="1"/>
+      <w:numFmt w:val="bullet"/>
+      <w:lvlText w:val=""/>
+      <w:lvlJc w:val="left"/>
+      <w:pPr>
+        <w:tabs>
+          <w:tab w:val="num" w:pos="4320"/>
+        </w:tabs>
+        <w:ind w:left="4320" w:hanging="360"/>
+      </w:pPr>
+      <w:rPr>
+        <w:rFonts w:ascii="Wingdings" w:hAnsi="Wingdings" w:hint="default"/>
+        <w:sz w:val="20"/>
+      </w:rPr>
+    </w:lvl>
+    <w:lvl w:ilvl="6" w:tentative="1">
+      <w:start w:val="1"/>
+      <w:numFmt w:val="bullet"/>
+      <w:lvlText w:val=""/>
+      <w:lvlJc w:val="left"/>
+      <w:pPr>
+        <w:tabs>
+          <w:tab w:val="num" w:pos="5040"/>
+        </w:tabs>
+        <w:ind w:left="5040" w:hanging="360"/>
+      </w:pPr>
+      <w:rPr>
+        <w:rFonts w:ascii="Wingdings" w:hAnsi="Wingdings" w:hint="default"/>
+        <w:sz w:val="20"/>
+      </w:rPr>
+    </w:lvl>
+    <w:lvl w:ilvl="7" w:tentative="1">
+      <w:start w:val="1"/>
+      <w:numFmt w:val="bullet"/>
+      <w:lvlText w:val=""/>
+      <w:lvlJc w:val="left"/>
+      <w:pPr>
+        <w:tabs>
+          <w:tab w:val="num" w:pos="5760"/>
+        </w:tabs>
+        <w:ind w:left="5760" w:hanging="360"/>
+      </w:pPr>
+      <w:rPr>
+        <w:rFonts w:ascii="Wingdings" w:hAnsi="Wingdings" w:hint="default"/>
+        <w:sz w:val="20"/>
+      </w:rPr>
+    </w:lvl>
+    <w:lvl w:ilvl="8" w:tentative="1">
+      <w:start w:val="1"/>
+      <w:numFmt w:val="bullet"/>
+      <w:lvlText w:val=""/>
+      <w:lvlJc w:val="left"/>
+      <w:pPr>
+        <w:tabs>
+          <w:tab w:val="num" w:pos="6480"/>
+        </w:tabs>
+        <w:ind w:left="6480" w:hanging="360"/>
+      </w:pPr>
+      <w:rPr>
+        <w:rFonts w:ascii="Wingdings" w:hAnsi="Wingdings" w:hint="default"/>
+        <w:sz w:val="20"/>
+      </w:rPr>
+    </w:lvl>
+  </w:abstractNum>
+  <w:abstractNum w:abstractNumId="4" w15:restartNumberingAfterBreak="0">
+    <w:nsid w:val="749014A2"/>
+    <w:multiLevelType w:val="multilevel"/>
+    <w:tmpl w:val="99E43EDE"/>
+    <w:lvl w:ilvl="0">
+      <w:start w:val="1"/>
+      <w:numFmt w:val="bullet"/>
+      <w:lvlText w:val=""/>
+      <w:lvlJc w:val="left"/>
+      <w:pPr>
+        <w:tabs>
+          <w:tab w:val="num" w:pos="720"/>
+        </w:tabs>
+        <w:ind w:left="720" w:hanging="360"/>
+      </w:pPr>
+      <w:rPr>
+        <w:rFonts w:ascii="Symbol" w:hAnsi="Symbol" w:hint="default"/>
+        <w:sz w:val="20"/>
+      </w:rPr>
+    </w:lvl>
+    <w:lvl w:ilvl="1" w:tentative="1">
+      <w:start w:val="1"/>
+      <w:numFmt w:val="bullet"/>
+      <w:lvlText w:val="o"/>
+      <w:lvlJc w:val="left"/>
+      <w:pPr>
+        <w:tabs>
+          <w:tab w:val="num" w:pos="1440"/>
+        </w:tabs>
+        <w:ind w:left="1440" w:hanging="360"/>
+      </w:pPr>
+      <w:rPr>
+        <w:rFonts w:ascii="Courier New" w:hAnsi="Courier New" w:hint="default"/>
+        <w:sz w:val="20"/>
+      </w:rPr>
+    </w:lvl>
+    <w:lvl w:ilvl="2" w:tentative="1">
+      <w:start w:val="1"/>
+      <w:numFmt w:val="bullet"/>
+      <w:lvlText w:val=""/>
+      <w:lvlJc w:val="left"/>
+      <w:pPr>
+        <w:tabs>
+          <w:tab w:val="num" w:pos="2160"/>
+        </w:tabs>
+        <w:ind w:left="2160" w:hanging="360"/>
+      </w:pPr>
+      <w:rPr>
+        <w:rFonts w:ascii="Wingdings" w:hAnsi="Wingdings" w:hint="default"/>
+        <w:sz w:val="20"/>
+      </w:rPr>
+    </w:lvl>
+    <w:lvl w:ilvl="3" w:tentative="1">
+      <w:start w:val="1"/>
+      <w:numFmt w:val="bullet"/>
+      <w:lvlText w:val=""/>
+      <w:lvlJc w:val="left"/>
+      <w:pPr>
+        <w:tabs>
+          <w:tab w:val="num" w:pos="2880"/>
+        </w:tabs>
+        <w:ind w:left="2880" w:hanging="360"/>
+      </w:pPr>
+      <w:rPr>
+        <w:rFonts w:ascii="Wingdings" w:hAnsi="Wingdings" w:hint="default"/>
+        <w:sz w:val="20"/>
+      </w:rPr>
+    </w:lvl>
+    <w:lvl w:ilvl="4" w:tentative="1">
+      <w:start w:val="1"/>
+      <w:numFmt w:val="bullet"/>
+      <w:lvlText w:val=""/>
+      <w:lvlJc w:val="left"/>
+      <w:pPr>
+        <w:tabs>
+          <w:tab w:val="num" w:pos="3600"/>
+        </w:tabs>
+        <w:ind w:left="3600" w:hanging="360"/>
+      </w:pPr>
+      <w:rPr>
+        <w:rFonts w:ascii="Wingdings" w:hAnsi="Wingdings" w:hint="default"/>
+        <w:sz w:val="20"/>
+      </w:rPr>
+    </w:lvl>
+    <w:lvl w:ilvl="5" w:tentative="1">
+      <w:start w:val="1"/>
+      <w:numFmt w:val="bullet"/>
+      <w:lvlText w:val=""/>
+      <w:lvlJc w:val="left"/>
+      <w:pPr>
+        <w:tabs>
+          <w:tab w:val="num" w:pos="4320"/>
+        </w:tabs>
+        <w:ind w:left="4320" w:hanging="360"/>
+      </w:pPr>
+      <w:rPr>
+        <w:rFonts w:ascii="Wingdings" w:hAnsi="Wingdings" w:hint="default"/>
+        <w:sz w:val="20"/>
+      </w:rPr>
+    </w:lvl>
+    <w:lvl w:ilvl="6" w:tentative="1">
+      <w:start w:val="1"/>
+      <w:numFmt w:val="bullet"/>
+      <w:lvlText w:val=""/>
+      <w:lvlJc w:val="left"/>
+      <w:pPr>
+        <w:tabs>
+          <w:tab w:val="num" w:pos="5040"/>
+        </w:tabs>
+        <w:ind w:left="5040" w:hanging="360"/>
+      </w:pPr>
+      <w:rPr>
+        <w:rFonts w:ascii="Wingdings" w:hAnsi="Wingdings" w:hint="default"/>
+        <w:sz w:val="20"/>
+      </w:rPr>
+    </w:lvl>
+    <w:lvl w:ilvl="7" w:tentative="1">
+      <w:start w:val="1"/>
+      <w:numFmt w:val="bullet"/>
+      <w:lvlText w:val=""/>
+      <w:lvlJc w:val="left"/>
+      <w:pPr>
+        <w:tabs>
+          <w:tab w:val="num" w:pos="5760"/>
+        </w:tabs>
+        <w:ind w:left="5760" w:hanging="360"/>
+      </w:pPr>
+      <w:rPr>
+        <w:rFonts w:ascii="Wingdings" w:hAnsi="Wingdings" w:hint="default"/>
+        <w:sz w:val="20"/>
+      </w:rPr>
+    </w:lvl>
+    <w:lvl w:ilvl="8" w:tentative="1">
+      <w:start w:val="1"/>
+      <w:numFmt w:val="bullet"/>
+      <w:lvlText w:val=""/>
+      <w:lvlJc w:val="left"/>
+      <w:pPr>
+        <w:tabs>
+          <w:tab w:val="num" w:pos="6480"/>
+        </w:tabs>
+        <w:ind w:left="6480" w:hanging="360"/>
+      </w:pPr>
+      <w:rPr>
+        <w:rFonts w:ascii="Wingdings" w:hAnsi="Wingdings" w:hint="default"/>
+        <w:sz w:val="20"/>
+      </w:rPr>
+    </w:lvl>
+  </w:abstractNum>
+  <w:abstractNum w:abstractNumId="5" w15:restartNumberingAfterBreak="0">
+    <w:nsid w:val="78CF6A85"/>
+    <w:multiLevelType w:val="multilevel"/>
+    <w:tmpl w:val="825C7B5E"/>
+    <w:lvl w:ilvl="0">
+      <w:start w:val="1"/>
+      <w:numFmt w:val="decimal"/>
+      <w:lvlText w:val="%1."/>
+      <w:lvlJc w:val="left"/>
+      <w:pPr>
+        <w:tabs>
+          <w:tab w:val="num" w:pos="720"/>
+        </w:tabs>
+        <w:ind w:left="720" w:hanging="360"/>
+      </w:pPr>
+    </w:lvl>
+    <w:lvl w:ilvl="1" w:tentative="1">
+      <w:start w:val="1"/>
+      <w:numFmt w:val="decimal"/>
+      <w:lvlText w:val="%2."/>
+      <w:lvlJc w:val="left"/>
+      <w:pPr>
+        <w:tabs>
+          <w:tab w:val="num" w:pos="1440"/>
+        </w:tabs>
+        <w:ind w:left="1440" w:hanging="360"/>
+      </w:pPr>
+    </w:lvl>
+    <w:lvl w:ilvl="2" w:tentative="1">
+      <w:start w:val="1"/>
+      <w:numFmt w:val="decimal"/>
+      <w:lvlText w:val="%3."/>
+      <w:lvlJc w:val="left"/>
+      <w:pPr>
+        <w:tabs>
+          <w:tab w:val="num" w:pos="2160"/>
+        </w:tabs>
+        <w:ind w:left="2160" w:hanging="360"/>
+      </w:pPr>
+    </w:lvl>
+    <w:lvl w:ilvl="3" w:tentative="1">
+      <w:start w:val="1"/>
+      <w:numFmt w:val="decimal"/>
+      <w:lvlText w:val="%4."/>
+      <w:lvlJc w:val="left"/>
+      <w:pPr>
+        <w:tabs>
+          <w:tab w:val="num" w:pos="2880"/>
+        </w:tabs>
+        <w:ind w:left="2880" w:hanging="360"/>
+      </w:pPr>
+    </w:lvl>
+    <w:lvl w:ilvl="4" w:tentative="1">
+      <w:start w:val="1"/>
+      <w:numFmt w:val="decimal"/>
+      <w:lvlText w:val="%5."/>
+      <w:lvlJc w:val="left"/>
+      <w:pPr>
+        <w:tabs>
+          <w:tab w:val="num" w:pos="3600"/>
+        </w:tabs>
+        <w:ind w:left="3600" w:hanging="360"/>
+      </w:pPr>
+    </w:lvl>
+    <w:lvl w:ilvl="5" w:tentative="1">
+      <w:start w:val="1"/>
+      <w:numFmt w:val="decimal"/>
+      <w:lvlText w:val="%6."/>
+      <w:lvlJc w:val="left"/>
+      <w:pPr>
+        <w:tabs>
+          <w:tab w:val="num" w:pos="4320"/>
+        </w:tabs>
+        <w:ind w:left="4320" w:hanging="360"/>
+      </w:pPr>
+    </w:lvl>
+    <w:lvl w:ilvl="6" w:tentative="1">
+      <w:start w:val="1"/>
+      <w:numFmt w:val="decimal"/>
+      <w:lvlText w:val="%7."/>
+      <w:lvlJc w:val="left"/>
+      <w:pPr>
+        <w:tabs>
+          <w:tab w:val="num" w:pos="5040"/>
+        </w:tabs>
+        <w:ind w:left="5040" w:hanging="360"/>
+      </w:pPr>
+    </w:lvl>
+    <w:lvl w:ilvl="7" w:tentative="1">
+      <w:start w:val="1"/>
+      <w:numFmt w:val="decimal"/>
+      <w:lvlText w:val="%8."/>
+      <w:lvlJc w:val="left"/>
+      <w:pPr>
+        <w:tabs>
+          <w:tab w:val="num" w:pos="5760"/>
+        </w:tabs>
+        <w:ind w:left="5760" w:hanging="360"/>
+      </w:pPr>
+    </w:lvl>
+    <w:lvl w:ilvl="8" w:tentative="1">
+      <w:start w:val="1"/>
+      <w:numFmt w:val="decimal"/>
+      <w:lvlText w:val="%9."/>
+      <w:lvlJc w:val="left"/>
+      <w:pPr>
+        <w:tabs>
+          <w:tab w:val="num" w:pos="6480"/>
+        </w:tabs>
+        <w:ind w:left="6480" w:hanging="360"/>
+      </w:pPr>
+    </w:lvl>
+  </w:abstractNum>
+  <w:abstractNum w:abstractNumId="6" w15:restartNumberingAfterBreak="0">
+    <w:nsid w:val="7F6F14AF"/>
+    <w:multiLevelType w:val="multilevel"/>
+    <w:tmpl w:val="5F220D1C"/>
+    <w:lvl w:ilvl="0">
+      <w:start w:val="1"/>
+      <w:numFmt w:val="bullet"/>
+      <w:lvlText w:val=""/>
+      <w:lvlJc w:val="left"/>
+      <w:pPr>
+        <w:tabs>
+          <w:tab w:val="num" w:pos="720"/>
+        </w:tabs>
+        <w:ind w:left="720" w:hanging="360"/>
+      </w:pPr>
+      <w:rPr>
+        <w:rFonts w:ascii="Symbol" w:hAnsi="Symbol" w:hint="default"/>
+        <w:sz w:val="20"/>
+      </w:rPr>
+    </w:lvl>
+    <w:lvl w:ilvl="1">
+      <w:start w:val="1"/>
+      <w:numFmt w:val="bullet"/>
+      <w:lvlText w:val="o"/>
+      <w:lvlJc w:val="left"/>
+      <w:pPr>
+        <w:tabs>
+          <w:tab w:val="num" w:pos="1440"/>
+        </w:tabs>
+        <w:ind w:left="1440" w:hanging="360"/>
+      </w:pPr>
+      <w:rPr>
+        <w:rFonts w:ascii="Courier New" w:hAnsi="Courier New" w:hint="default"/>
+        <w:sz w:val="20"/>
+      </w:rPr>
+    </w:lvl>
+    <w:lvl w:ilvl="2" w:tentative="1">
+      <w:start w:val="1"/>
+      <w:numFmt w:val="bullet"/>
+      <w:lvlText w:val=""/>
+      <w:lvlJc w:val="left"/>
+      <w:pPr>
+        <w:tabs>
+          <w:tab w:val="num" w:pos="2160"/>
+        </w:tabs>
+        <w:ind w:left="2160" w:hanging="360"/>
+      </w:pPr>
+      <w:rPr>
+        <w:rFonts w:ascii="Wingdings" w:hAnsi="Wingdings" w:hint="default"/>
+        <w:sz w:val="20"/>
+      </w:rPr>
+    </w:lvl>
+    <w:lvl w:ilvl="3" w:tentative="1">
+      <w:start w:val="1"/>
+      <w:numFmt w:val="bullet"/>
+      <w:lvlText w:val=""/>
+      <w:lvlJc w:val="left"/>
+      <w:pPr>
+        <w:tabs>
+          <w:tab w:val="num" w:pos="2880"/>
+        </w:tabs>
+        <w:ind w:left="2880" w:hanging="360"/>
+      </w:pPr>
+      <w:rPr>
+        <w:rFonts w:ascii="Wingdings" w:hAnsi="Wingdings" w:hint="default"/>
+        <w:sz w:val="20"/>
+      </w:rPr>
+    </w:lvl>
+    <w:lvl w:ilvl="4" w:tentative="1">
+      <w:start w:val="1"/>
+      <w:numFmt w:val="bullet"/>
+      <w:lvlText w:val=""/>
+      <w:lvlJc w:val="left"/>
+      <w:pPr>
+        <w:tabs>
+          <w:tab w:val="num" w:pos="3600"/>
+        </w:tabs>
+        <w:ind w:left="3600" w:hanging="360"/>
+      </w:pPr>
+      <w:rPr>
+        <w:rFonts w:ascii="Wingdings" w:hAnsi="Wingdings" w:hint="default"/>
+        <w:sz w:val="20"/>
+      </w:rPr>
+    </w:lvl>
+    <w:lvl w:ilvl="5" w:tentative="1">
+      <w:start w:val="1"/>
+      <w:numFmt w:val="bullet"/>
+      <w:lvlText w:val=""/>
+      <w:lvlJc w:val="left"/>
+      <w:pPr>
+        <w:tabs>
+          <w:tab w:val="num" w:pos="4320"/>
+        </w:tabs>
+        <w:ind w:left="4320" w:hanging="360"/>
+      </w:pPr>
+      <w:rPr>
+        <w:rFonts w:ascii="Wingdings" w:hAnsi="Wingdings" w:hint="default"/>
+        <w:sz w:val="20"/>
+      </w:rPr>
+    </w:lvl>
+    <w:lvl w:ilvl="6" w:tentative="1">
+      <w:start w:val="1"/>
+      <w:numFmt w:val="bullet"/>
+      <w:lvlText w:val=""/>
+      <w:lvlJc w:val="left"/>
+      <w:pPr>
+        <w:tabs>
+          <w:tab w:val="num" w:pos="5040"/>
+        </w:tabs>
+        <w:ind w:left="5040" w:hanging="360"/>
+      </w:pPr>
+      <w:rPr>
+        <w:rFonts w:ascii="Wingdings" w:hAnsi="Wingdings" w:hint="default"/>
+        <w:sz w:val="20"/>
+      </w:rPr>
+    </w:lvl>
+    <w:lvl w:ilvl="7" w:tentative="1">
+      <w:start w:val="1"/>
+      <w:numFmt w:val="bullet"/>
+      <w:lvlText w:val=""/>
+      <w:lvlJc w:val="left"/>
+      <w:pPr>
+        <w:tabs>
+          <w:tab w:val="num" w:pos="5760"/>
+        </w:tabs>
+        <w:ind w:left="5760" w:hanging="360"/>
+      </w:pPr>
+      <w:rPr>
+        <w:rFonts w:ascii="Wingdings" w:hAnsi="Wingdings" w:hint="default"/>
+        <w:sz w:val="20"/>
+      </w:rPr>
+    </w:lvl>
+    <w:lvl w:ilvl="8" w:tentative="1">
+      <w:start w:val="1"/>
+      <w:numFmt w:val="bullet"/>
+      <w:lvlText w:val=""/>
+      <w:lvlJc w:val="left"/>
+      <w:pPr>
+        <w:tabs>
+          <w:tab w:val="num" w:pos="6480"/>
+        </w:tabs>
+        <w:ind w:left="6480" w:hanging="360"/>
+      </w:pPr>
+      <w:rPr>
+        <w:rFonts w:ascii="Wingdings" w:hAnsi="Wingdings" w:hint="default"/>
+        <w:sz w:val="20"/>
+      </w:rPr>
+    </w:lvl>
+  </w:abstractNum>
   <w:num w:numId="1" w16cid:durableId="1469500">
     <w:abstractNumId w:val="0"/>
+  </w:num>
+  <w:num w:numId="2" w16cid:durableId="487945517">
+    <w:abstractNumId w:val="5"/>
+  </w:num>
+  <w:num w:numId="3" w16cid:durableId="922840759">
+    <w:abstractNumId w:val="6"/>
+  </w:num>
+  <w:num w:numId="4" w16cid:durableId="1797940993">
+    <w:abstractNumId w:val="1"/>
+  </w:num>
+  <w:num w:numId="5" w16cid:durableId="934166947">
+    <w:abstractNumId w:val="3"/>
+  </w:num>
+  <w:num w:numId="6" w16cid:durableId="1580216427">
+    <w:abstractNumId w:val="2"/>
+  </w:num>
+  <w:num w:numId="7" w16cid:durableId="584730702">
+    <w:abstractNumId w:val="4"/>
   </w:num>
 </w:numbering>
 </file>
@@ -544,6 +3194,7 @@
   <w:style w:type="paragraph" w:default="1" w:styleId="Normal">
     <w:name w:val="Normal"/>
     <w:qFormat/>
+    <w:rsid w:val="00AB3E3C"/>
   </w:style>
   <w:style w:type="paragraph" w:styleId="Heading1">
     <w:name w:val="heading 1"/>
@@ -747,7 +3398,6 @@
   <w:style w:type="character" w:default="1" w:styleId="DefaultParagraphFont">
     <w:name w:val="Default Paragraph Font"/>
     <w:uiPriority w:val="1"/>
-    <w:semiHidden/>
     <w:unhideWhenUsed/>
   </w:style>
   <w:style w:type="table" w:default="1" w:styleId="TableNormal">
